--- a/public/word_results/Certification of Posting-May 16, 2023.docx
+++ b/public/word_results/Certification of Posting-May 16, 2023.docx
@@ -1,6 +1,6 @@
 
 <file path=word/document.xml><?xml version="1.0" encoding="utf-8"?>
-<w:document xmlns:wpc="http://schemas.microsoft.com/office/word/2010/wordprocessingCanvas" xmlns:cx="http://schemas.microsoft.com/office/drawing/2014/chartex" xmlns:cx1="http://schemas.microsoft.com/office/drawing/2015/9/8/chartex" xmlns:mc="http://schemas.openxmlformats.org/markup-compatibility/2006" xmlns:o="urn:schemas-microsoft-com:office:office" xmlns:r="http://schemas.openxmlformats.org/officeDocument/2006/relationships" xmlns:m="http://schemas.openxmlformats.org/officeDocument/2006/math" xmlns:v="urn:schemas-microsoft-com:vml" xmlns:wp14="http://schemas.microsoft.com/office/word/2010/wordprocessingDrawing" xmlns:wp="http://schemas.openxmlformats.org/drawingml/2006/wordprocessingDrawing" xmlns:w10="urn:schemas-microsoft-com:office:word" xmlns:w="http://schemas.openxmlformats.org/wordprocessingml/2006/main" xmlns:w14="http://schemas.microsoft.com/office/word/2010/wordml" xmlns:w15="http://schemas.microsoft.com/office/word/2012/wordml" xmlns:w16se="http://schemas.microsoft.com/office/word/2015/wordml/symex" xmlns:wpg="http://schemas.microsoft.com/office/word/2010/wordprocessingGroup" xmlns:wpi="http://schemas.microsoft.com/office/word/2010/wordprocessingInk" xmlns:wne="http://schemas.microsoft.com/office/word/2006/wordml" xmlns:wps="http://schemas.microsoft.com/office/word/2010/wordprocessingShape" mc:Ignorable="w14 w15 w16se wp14">
+<w:document xmlns:wpc="http://schemas.microsoft.com/office/word/2010/wordprocessingCanvas" xmlns:cx="http://schemas.microsoft.com/office/drawing/2014/chartex" xmlns:cx1="http://schemas.microsoft.com/office/drawing/2015/9/8/chartex" xmlns:cx2="http://schemas.microsoft.com/office/drawing/2015/10/21/chartex" xmlns:cx3="http://schemas.microsoft.com/office/drawing/2016/5/9/chartex" xmlns:cx4="http://schemas.microsoft.com/office/drawing/2016/5/10/chartex" xmlns:cx5="http://schemas.microsoft.com/office/drawing/2016/5/11/chartex" xmlns:cx6="http://schemas.microsoft.com/office/drawing/2016/5/12/chartex" xmlns:cx7="http://schemas.microsoft.com/office/drawing/2016/5/13/chartex" xmlns:cx8="http://schemas.microsoft.com/office/drawing/2016/5/14/chartex" xmlns:mc="http://schemas.openxmlformats.org/markup-compatibility/2006" xmlns:aink="http://schemas.microsoft.com/office/drawing/2016/ink" xmlns:am3d="http://schemas.microsoft.com/office/drawing/2017/model3d" xmlns:o="urn:schemas-microsoft-com:office:office" xmlns:oel="http://schemas.microsoft.com/office/2019/extlst" xmlns:r="http://schemas.openxmlformats.org/officeDocument/2006/relationships" xmlns:m="http://schemas.openxmlformats.org/officeDocument/2006/math" xmlns:v="urn:schemas-microsoft-com:vml" xmlns:wp14="http://schemas.microsoft.com/office/word/2010/wordprocessingDrawing" xmlns:wp="http://schemas.openxmlformats.org/drawingml/2006/wordprocessingDrawing" xmlns:w10="urn:schemas-microsoft-com:office:word" xmlns:w="http://schemas.openxmlformats.org/wordprocessingml/2006/main" xmlns:w14="http://schemas.microsoft.com/office/word/2010/wordml" xmlns:w15="http://schemas.microsoft.com/office/word/2012/wordml" xmlns:w16cex="http://schemas.microsoft.com/office/word/2018/wordml/cex" xmlns:w16cid="http://schemas.microsoft.com/office/word/2016/wordml/cid" xmlns:w16="http://schemas.microsoft.com/office/word/2018/wordml" xmlns:w16sdtdh="http://schemas.microsoft.com/office/word/2020/wordml/sdtdatahash" xmlns:w16se="http://schemas.microsoft.com/office/word/2015/wordml/symex" xmlns:wpg="http://schemas.microsoft.com/office/word/2010/wordprocessingGroup" xmlns:wpi="http://schemas.microsoft.com/office/word/2010/wordprocessingInk" xmlns:wne="http://schemas.microsoft.com/office/word/2006/wordml" xmlns:wps="http://schemas.microsoft.com/office/word/2010/wordprocessingShape" mc:Ignorable="w14 w15 w16se w16cid w16 w16cex w16sdtdh wp14">
   <w:body>
     <w:p>
       <w:pPr>
@@ -84,7 +84,6 @@
         <w:tab/>
       </w:r>
       <w:bookmarkStart w:id="2" w:name="_Hlk65052664"/>
-      <w:proofErr w:type="gramStart"/>
       <w:r>
         <w:rPr>
           <w:rFonts w:ascii="Century Gothic" w:hAnsi="Century Gothic" w:cs="Tahoma"/>
@@ -244,79 +243,7 @@
           <w:sz w:val="26"/>
           <w:szCs w:val="26"/>
         </w:rPr>
-        <w:t>was advertised and posted in the Philippine Government Electronic Procurement Sys</w:t>
-      </w:r>
-      <w:r>
-        <w:rPr>
-          <w:rFonts w:ascii="Century Gothic" w:hAnsi="Century Gothic" w:cs="Tahoma"/>
-          <w:sz w:val="26"/>
-          <w:szCs w:val="26"/>
-        </w:rPr>
-        <w:t>tem (</w:t>
-      </w:r>
-      <w:proofErr w:type="spellStart"/>
-      <w:r>
-        <w:rPr>
-          <w:rFonts w:ascii="Century Gothic" w:hAnsi="Century Gothic" w:cs="Tahoma"/>
-          <w:sz w:val="26"/>
-          <w:szCs w:val="26"/>
-        </w:rPr>
-        <w:t>PhilGeps</w:t>
-      </w:r>
-      <w:proofErr w:type="spellEnd"/>
-      <w:r>
-        <w:rPr>
-          <w:rFonts w:ascii="Century Gothic" w:hAnsi="Century Gothic" w:cs="Tahoma"/>
-          <w:sz w:val="26"/>
-          <w:szCs w:val="26"/>
-        </w:rPr>
-        <w:t xml:space="preserve">), </w:t>
-      </w:r>
-      <w:proofErr w:type="spellStart"/>
-      <w:r>
-        <w:rPr>
-          <w:rFonts w:ascii="Century Gothic" w:hAnsi="Century Gothic" w:cs="Tahoma"/>
-          <w:sz w:val="26"/>
-          <w:szCs w:val="26"/>
-        </w:rPr>
-        <w:t>Benguet</w:t>
-      </w:r>
-      <w:proofErr w:type="spellEnd"/>
-      <w:r>
-        <w:rPr>
-          <w:rFonts w:ascii="Century Gothic" w:hAnsi="Century Gothic" w:cs="Tahoma"/>
-          <w:sz w:val="26"/>
-          <w:szCs w:val="26"/>
-        </w:rPr>
-        <w:t xml:space="preserve"> website </w:t>
-      </w:r>
-      <w:r>
-        <w:rPr>
-          <w:rFonts w:ascii="Century Gothic" w:hAnsi="Century Gothic" w:cs="Tahoma"/>
-          <w:sz w:val="26"/>
-          <w:szCs w:val="26"/>
-        </w:rPr>
-        <w:t>(</w:t>
-      </w:r>
-      <w:hyperlink r:id="rId7" w:history="1">
-        <w:r>
-          <w:rPr>
-            <w:rStyle w:val="Hyperlink"/>
-            <w:rFonts w:ascii="Century Gothic" w:hAnsi="Century Gothic" w:cs="Tahoma"/>
-            <w:color w:val="auto"/>
-            <w:sz w:val="26"/>
-            <w:szCs w:val="26"/>
-          </w:rPr>
-          <w:t>www.benguet.gov.ph</w:t>
-        </w:r>
-      </w:hyperlink>
-      <w:r>
-        <w:rPr>
-          <w:rFonts w:ascii="Century Gothic" w:hAnsi="Century Gothic" w:cs="Tahoma"/>
-          <w:sz w:val="26"/>
-          <w:szCs w:val="26"/>
-        </w:rPr>
-        <w:t xml:space="preserve">), designated areas at the Provincial </w:t>
+        <w:t xml:space="preserve">was advertised and posted in the designated areas at the Provincial </w:t>
       </w:r>
       <w:proofErr w:type="spellStart"/>
       <w:r>
@@ -417,7 +344,6 @@
         </w:rPr>
         <w:t>.</w:t>
       </w:r>
-      <w:proofErr w:type="gramEnd"/>
     </w:p>
     <w:p>
       <w:pPr>
@@ -503,27 +429,7 @@
           <w:sz w:val="26"/>
           <w:szCs w:val="26"/>
         </w:rPr>
-        <w:t xml:space="preserve">at La Trinidad, </w:t>
-      </w:r>
-      <w:proofErr w:type="spellStart"/>
-      <w:r>
-        <w:rPr>
-          <w:rFonts w:ascii="Century Gothic" w:hAnsi="Century Gothic" w:cs="Tahoma"/>
-          <w:bCs/>
-          <w:sz w:val="26"/>
-          <w:szCs w:val="26"/>
-        </w:rPr>
-        <w:t>Benguet</w:t>
-      </w:r>
-      <w:proofErr w:type="spellEnd"/>
-      <w:r>
-        <w:rPr>
-          <w:rFonts w:ascii="Century Gothic" w:hAnsi="Century Gothic" w:cs="Tahoma"/>
-          <w:bCs/>
-          <w:sz w:val="26"/>
-          <w:szCs w:val="26"/>
-        </w:rPr>
-        <w:t>.</w:t>
+        <w:t>at La Trinidad, Benguet.</w:t>
       </w:r>
     </w:p>
     <w:bookmarkEnd w:id="4"/>
@@ -723,6 +629,16 @@
       </w:pPr>
     </w:p>
     <w:bookmarkEnd w:id="1"/>
+    <w:p>
+      <w:pPr>
+        <w:jc w:val="both"/>
+      </w:pPr>
+    </w:p>
+    <w:p>
+      <w:pPr>
+        <w:jc w:val="both"/>
+      </w:pPr>
+    </w:p>
     <w:p>
       <w:pPr>
         <w:jc w:val="both"/>
@@ -840,7 +756,6 @@
         <w:tab/>
       </w:r>
       <w:bookmarkStart w:id="2" w:name="_Hlk65052664"/>
-      <w:proofErr w:type="gramStart"/>
       <w:r>
         <w:rPr>
           <w:rFonts w:ascii="Century Gothic" w:hAnsi="Century Gothic" w:cs="Tahoma"/>
@@ -1000,79 +915,7 @@
           <w:sz w:val="26"/>
           <w:szCs w:val="26"/>
         </w:rPr>
-        <w:t>was advertised and posted in the Philippine Government Electronic Procurement Sys</w:t>
-      </w:r>
-      <w:r>
-        <w:rPr>
-          <w:rFonts w:ascii="Century Gothic" w:hAnsi="Century Gothic" w:cs="Tahoma"/>
-          <w:sz w:val="26"/>
-          <w:szCs w:val="26"/>
-        </w:rPr>
-        <w:t>tem (</w:t>
-      </w:r>
-      <w:proofErr w:type="spellStart"/>
-      <w:r>
-        <w:rPr>
-          <w:rFonts w:ascii="Century Gothic" w:hAnsi="Century Gothic" w:cs="Tahoma"/>
-          <w:sz w:val="26"/>
-          <w:szCs w:val="26"/>
-        </w:rPr>
-        <w:t>PhilGeps</w:t>
-      </w:r>
-      <w:proofErr w:type="spellEnd"/>
-      <w:r>
-        <w:rPr>
-          <w:rFonts w:ascii="Century Gothic" w:hAnsi="Century Gothic" w:cs="Tahoma"/>
-          <w:sz w:val="26"/>
-          <w:szCs w:val="26"/>
-        </w:rPr>
-        <w:t xml:space="preserve">), </w:t>
-      </w:r>
-      <w:proofErr w:type="spellStart"/>
-      <w:r>
-        <w:rPr>
-          <w:rFonts w:ascii="Century Gothic" w:hAnsi="Century Gothic" w:cs="Tahoma"/>
-          <w:sz w:val="26"/>
-          <w:szCs w:val="26"/>
-        </w:rPr>
-        <w:t>Benguet</w:t>
-      </w:r>
-      <w:proofErr w:type="spellEnd"/>
-      <w:r>
-        <w:rPr>
-          <w:rFonts w:ascii="Century Gothic" w:hAnsi="Century Gothic" w:cs="Tahoma"/>
-          <w:sz w:val="26"/>
-          <w:szCs w:val="26"/>
-        </w:rPr>
-        <w:t xml:space="preserve"> website </w:t>
-      </w:r>
-      <w:r>
-        <w:rPr>
-          <w:rFonts w:ascii="Century Gothic" w:hAnsi="Century Gothic" w:cs="Tahoma"/>
-          <w:sz w:val="26"/>
-          <w:szCs w:val="26"/>
-        </w:rPr>
-        <w:t>(</w:t>
-      </w:r>
-      <w:hyperlink r:id="rId7" w:history="1">
-        <w:r>
-          <w:rPr>
-            <w:rStyle w:val="Hyperlink"/>
-            <w:rFonts w:ascii="Century Gothic" w:hAnsi="Century Gothic" w:cs="Tahoma"/>
-            <w:color w:val="auto"/>
-            <w:sz w:val="26"/>
-            <w:szCs w:val="26"/>
-          </w:rPr>
-          <w:t>www.benguet.gov.ph</w:t>
-        </w:r>
-      </w:hyperlink>
-      <w:r>
-        <w:rPr>
-          <w:rFonts w:ascii="Century Gothic" w:hAnsi="Century Gothic" w:cs="Tahoma"/>
-          <w:sz w:val="26"/>
-          <w:szCs w:val="26"/>
-        </w:rPr>
-        <w:t xml:space="preserve">), designated areas at the Provincial </w:t>
+        <w:t xml:space="preserve">was advertised and posted in the designated areas at the Provincial </w:t>
       </w:r>
       <w:proofErr w:type="spellStart"/>
       <w:r>
@@ -1173,7 +1016,6 @@
         </w:rPr>
         <w:t>.</w:t>
       </w:r>
-      <w:proofErr w:type="gramEnd"/>
     </w:p>
     <w:p>
       <w:pPr>
@@ -1259,27 +1101,7 @@
           <w:sz w:val="26"/>
           <w:szCs w:val="26"/>
         </w:rPr>
-        <w:t xml:space="preserve">at La Trinidad, </w:t>
-      </w:r>
-      <w:proofErr w:type="spellStart"/>
-      <w:r>
-        <w:rPr>
-          <w:rFonts w:ascii="Century Gothic" w:hAnsi="Century Gothic" w:cs="Tahoma"/>
-          <w:bCs/>
-          <w:sz w:val="26"/>
-          <w:szCs w:val="26"/>
-        </w:rPr>
-        <w:t>Benguet</w:t>
-      </w:r>
-      <w:proofErr w:type="spellEnd"/>
-      <w:r>
-        <w:rPr>
-          <w:rFonts w:ascii="Century Gothic" w:hAnsi="Century Gothic" w:cs="Tahoma"/>
-          <w:bCs/>
-          <w:sz w:val="26"/>
-          <w:szCs w:val="26"/>
-        </w:rPr>
-        <w:t>.</w:t>
+        <w:t>at La Trinidad, Benguet.</w:t>
       </w:r>
     </w:p>
     <w:bookmarkEnd w:id="4"/>
@@ -1479,6 +1301,16 @@
       </w:pPr>
     </w:p>
     <w:bookmarkEnd w:id="1"/>
+    <w:p>
+      <w:pPr>
+        <w:jc w:val="both"/>
+      </w:pPr>
+    </w:p>
+    <w:p>
+      <w:pPr>
+        <w:jc w:val="both"/>
+      </w:pPr>
+    </w:p>
     <w:p>
       <w:pPr>
         <w:jc w:val="both"/>
@@ -1596,7 +1428,6 @@
         <w:tab/>
       </w:r>
       <w:bookmarkStart w:id="2" w:name="_Hlk65052664"/>
-      <w:proofErr w:type="gramStart"/>
       <w:r>
         <w:rPr>
           <w:rFonts w:ascii="Century Gothic" w:hAnsi="Century Gothic" w:cs="Tahoma"/>
@@ -1756,79 +1587,7 @@
           <w:sz w:val="26"/>
           <w:szCs w:val="26"/>
         </w:rPr>
-        <w:t>was advertised and posted in the Philippine Government Electronic Procurement Sys</w:t>
-      </w:r>
-      <w:r>
-        <w:rPr>
-          <w:rFonts w:ascii="Century Gothic" w:hAnsi="Century Gothic" w:cs="Tahoma"/>
-          <w:sz w:val="26"/>
-          <w:szCs w:val="26"/>
-        </w:rPr>
-        <w:t>tem (</w:t>
-      </w:r>
-      <w:proofErr w:type="spellStart"/>
-      <w:r>
-        <w:rPr>
-          <w:rFonts w:ascii="Century Gothic" w:hAnsi="Century Gothic" w:cs="Tahoma"/>
-          <w:sz w:val="26"/>
-          <w:szCs w:val="26"/>
-        </w:rPr>
-        <w:t>PhilGeps</w:t>
-      </w:r>
-      <w:proofErr w:type="spellEnd"/>
-      <w:r>
-        <w:rPr>
-          <w:rFonts w:ascii="Century Gothic" w:hAnsi="Century Gothic" w:cs="Tahoma"/>
-          <w:sz w:val="26"/>
-          <w:szCs w:val="26"/>
-        </w:rPr>
-        <w:t xml:space="preserve">), </w:t>
-      </w:r>
-      <w:proofErr w:type="spellStart"/>
-      <w:r>
-        <w:rPr>
-          <w:rFonts w:ascii="Century Gothic" w:hAnsi="Century Gothic" w:cs="Tahoma"/>
-          <w:sz w:val="26"/>
-          <w:szCs w:val="26"/>
-        </w:rPr>
-        <w:t>Benguet</w:t>
-      </w:r>
-      <w:proofErr w:type="spellEnd"/>
-      <w:r>
-        <w:rPr>
-          <w:rFonts w:ascii="Century Gothic" w:hAnsi="Century Gothic" w:cs="Tahoma"/>
-          <w:sz w:val="26"/>
-          <w:szCs w:val="26"/>
-        </w:rPr>
-        <w:t xml:space="preserve"> website </w:t>
-      </w:r>
-      <w:r>
-        <w:rPr>
-          <w:rFonts w:ascii="Century Gothic" w:hAnsi="Century Gothic" w:cs="Tahoma"/>
-          <w:sz w:val="26"/>
-          <w:szCs w:val="26"/>
-        </w:rPr>
-        <w:t>(</w:t>
-      </w:r>
-      <w:hyperlink r:id="rId7" w:history="1">
-        <w:r>
-          <w:rPr>
-            <w:rStyle w:val="Hyperlink"/>
-            <w:rFonts w:ascii="Century Gothic" w:hAnsi="Century Gothic" w:cs="Tahoma"/>
-            <w:color w:val="auto"/>
-            <w:sz w:val="26"/>
-            <w:szCs w:val="26"/>
-          </w:rPr>
-          <w:t>www.benguet.gov.ph</w:t>
-        </w:r>
-      </w:hyperlink>
-      <w:r>
-        <w:rPr>
-          <w:rFonts w:ascii="Century Gothic" w:hAnsi="Century Gothic" w:cs="Tahoma"/>
-          <w:sz w:val="26"/>
-          <w:szCs w:val="26"/>
-        </w:rPr>
-        <w:t xml:space="preserve">), designated areas at the Provincial </w:t>
+        <w:t xml:space="preserve">was advertised and posted in the designated areas at the Provincial </w:t>
       </w:r>
       <w:proofErr w:type="spellStart"/>
       <w:r>
@@ -1929,7 +1688,6 @@
         </w:rPr>
         <w:t>.</w:t>
       </w:r>
-      <w:proofErr w:type="gramEnd"/>
     </w:p>
     <w:p>
       <w:pPr>
@@ -2015,27 +1773,7 @@
           <w:sz w:val="26"/>
           <w:szCs w:val="26"/>
         </w:rPr>
-        <w:t xml:space="preserve">at La Trinidad, </w:t>
-      </w:r>
-      <w:proofErr w:type="spellStart"/>
-      <w:r>
-        <w:rPr>
-          <w:rFonts w:ascii="Century Gothic" w:hAnsi="Century Gothic" w:cs="Tahoma"/>
-          <w:bCs/>
-          <w:sz w:val="26"/>
-          <w:szCs w:val="26"/>
-        </w:rPr>
-        <w:t>Benguet</w:t>
-      </w:r>
-      <w:proofErr w:type="spellEnd"/>
-      <w:r>
-        <w:rPr>
-          <w:rFonts w:ascii="Century Gothic" w:hAnsi="Century Gothic" w:cs="Tahoma"/>
-          <w:bCs/>
-          <w:sz w:val="26"/>
-          <w:szCs w:val="26"/>
-        </w:rPr>
-        <w:t>.</w:t>
+        <w:t>at La Trinidad, Benguet.</w:t>
       </w:r>
     </w:p>
     <w:bookmarkEnd w:id="4"/>
@@ -2235,6 +1973,16 @@
       </w:pPr>
     </w:p>
     <w:bookmarkEnd w:id="1"/>
+    <w:p>
+      <w:pPr>
+        <w:jc w:val="both"/>
+      </w:pPr>
+    </w:p>
+    <w:p>
+      <w:pPr>
+        <w:jc w:val="both"/>
+      </w:pPr>
+    </w:p>
     <w:p>
       <w:pPr>
         <w:jc w:val="both"/>
@@ -2352,7 +2100,6 @@
         <w:tab/>
       </w:r>
       <w:bookmarkStart w:id="2" w:name="_Hlk65052664"/>
-      <w:proofErr w:type="gramStart"/>
       <w:r>
         <w:rPr>
           <w:rFonts w:ascii="Century Gothic" w:hAnsi="Century Gothic" w:cs="Tahoma"/>
@@ -2512,79 +2259,7 @@
           <w:sz w:val="26"/>
           <w:szCs w:val="26"/>
         </w:rPr>
-        <w:t>was advertised and posted in the Philippine Government Electronic Procurement Sys</w:t>
-      </w:r>
-      <w:r>
-        <w:rPr>
-          <w:rFonts w:ascii="Century Gothic" w:hAnsi="Century Gothic" w:cs="Tahoma"/>
-          <w:sz w:val="26"/>
-          <w:szCs w:val="26"/>
-        </w:rPr>
-        <w:t>tem (</w:t>
-      </w:r>
-      <w:proofErr w:type="spellStart"/>
-      <w:r>
-        <w:rPr>
-          <w:rFonts w:ascii="Century Gothic" w:hAnsi="Century Gothic" w:cs="Tahoma"/>
-          <w:sz w:val="26"/>
-          <w:szCs w:val="26"/>
-        </w:rPr>
-        <w:t>PhilGeps</w:t>
-      </w:r>
-      <w:proofErr w:type="spellEnd"/>
-      <w:r>
-        <w:rPr>
-          <w:rFonts w:ascii="Century Gothic" w:hAnsi="Century Gothic" w:cs="Tahoma"/>
-          <w:sz w:val="26"/>
-          <w:szCs w:val="26"/>
-        </w:rPr>
-        <w:t xml:space="preserve">), </w:t>
-      </w:r>
-      <w:proofErr w:type="spellStart"/>
-      <w:r>
-        <w:rPr>
-          <w:rFonts w:ascii="Century Gothic" w:hAnsi="Century Gothic" w:cs="Tahoma"/>
-          <w:sz w:val="26"/>
-          <w:szCs w:val="26"/>
-        </w:rPr>
-        <w:t>Benguet</w:t>
-      </w:r>
-      <w:proofErr w:type="spellEnd"/>
-      <w:r>
-        <w:rPr>
-          <w:rFonts w:ascii="Century Gothic" w:hAnsi="Century Gothic" w:cs="Tahoma"/>
-          <w:sz w:val="26"/>
-          <w:szCs w:val="26"/>
-        </w:rPr>
-        <w:t xml:space="preserve"> website </w:t>
-      </w:r>
-      <w:r>
-        <w:rPr>
-          <w:rFonts w:ascii="Century Gothic" w:hAnsi="Century Gothic" w:cs="Tahoma"/>
-          <w:sz w:val="26"/>
-          <w:szCs w:val="26"/>
-        </w:rPr>
-        <w:t>(</w:t>
-      </w:r>
-      <w:hyperlink r:id="rId7" w:history="1">
-        <w:r>
-          <w:rPr>
-            <w:rStyle w:val="Hyperlink"/>
-            <w:rFonts w:ascii="Century Gothic" w:hAnsi="Century Gothic" w:cs="Tahoma"/>
-            <w:color w:val="auto"/>
-            <w:sz w:val="26"/>
-            <w:szCs w:val="26"/>
-          </w:rPr>
-          <w:t>www.benguet.gov.ph</w:t>
-        </w:r>
-      </w:hyperlink>
-      <w:r>
-        <w:rPr>
-          <w:rFonts w:ascii="Century Gothic" w:hAnsi="Century Gothic" w:cs="Tahoma"/>
-          <w:sz w:val="26"/>
-          <w:szCs w:val="26"/>
-        </w:rPr>
-        <w:t xml:space="preserve">), designated areas at the Provincial </w:t>
+        <w:t xml:space="preserve">was advertised and posted in the designated areas at the Provincial </w:t>
       </w:r>
       <w:proofErr w:type="spellStart"/>
       <w:r>
@@ -2685,7 +2360,6 @@
         </w:rPr>
         <w:t>.</w:t>
       </w:r>
-      <w:proofErr w:type="gramEnd"/>
     </w:p>
     <w:p>
       <w:pPr>
@@ -2771,27 +2445,7 @@
           <w:sz w:val="26"/>
           <w:szCs w:val="26"/>
         </w:rPr>
-        <w:t xml:space="preserve">at La Trinidad, </w:t>
-      </w:r>
-      <w:proofErr w:type="spellStart"/>
-      <w:r>
-        <w:rPr>
-          <w:rFonts w:ascii="Century Gothic" w:hAnsi="Century Gothic" w:cs="Tahoma"/>
-          <w:bCs/>
-          <w:sz w:val="26"/>
-          <w:szCs w:val="26"/>
-        </w:rPr>
-        <w:t>Benguet</w:t>
-      </w:r>
-      <w:proofErr w:type="spellEnd"/>
-      <w:r>
-        <w:rPr>
-          <w:rFonts w:ascii="Century Gothic" w:hAnsi="Century Gothic" w:cs="Tahoma"/>
-          <w:bCs/>
-          <w:sz w:val="26"/>
-          <w:szCs w:val="26"/>
-        </w:rPr>
-        <w:t>.</w:t>
+        <w:t>at La Trinidad, Benguet.</w:t>
       </w:r>
     </w:p>
     <w:bookmarkEnd w:id="4"/>
@@ -2991,6 +2645,16 @@
       </w:pPr>
     </w:p>
     <w:bookmarkEnd w:id="1"/>
+    <w:p>
+      <w:pPr>
+        <w:jc w:val="both"/>
+      </w:pPr>
+    </w:p>
+    <w:p>
+      <w:pPr>
+        <w:jc w:val="both"/>
+      </w:pPr>
+    </w:p>
     <w:p>
       <w:pPr>
         <w:jc w:val="both"/>
@@ -3108,7 +2772,6 @@
         <w:tab/>
       </w:r>
       <w:bookmarkStart w:id="2" w:name="_Hlk65052664"/>
-      <w:proofErr w:type="gramStart"/>
       <w:r>
         <w:rPr>
           <w:rFonts w:ascii="Century Gothic" w:hAnsi="Century Gothic" w:cs="Tahoma"/>
@@ -3268,79 +2931,7 @@
           <w:sz w:val="26"/>
           <w:szCs w:val="26"/>
         </w:rPr>
-        <w:t>was advertised and posted in the Philippine Government Electronic Procurement Sys</w:t>
-      </w:r>
-      <w:r>
-        <w:rPr>
-          <w:rFonts w:ascii="Century Gothic" w:hAnsi="Century Gothic" w:cs="Tahoma"/>
-          <w:sz w:val="26"/>
-          <w:szCs w:val="26"/>
-        </w:rPr>
-        <w:t>tem (</w:t>
-      </w:r>
-      <w:proofErr w:type="spellStart"/>
-      <w:r>
-        <w:rPr>
-          <w:rFonts w:ascii="Century Gothic" w:hAnsi="Century Gothic" w:cs="Tahoma"/>
-          <w:sz w:val="26"/>
-          <w:szCs w:val="26"/>
-        </w:rPr>
-        <w:t>PhilGeps</w:t>
-      </w:r>
-      <w:proofErr w:type="spellEnd"/>
-      <w:r>
-        <w:rPr>
-          <w:rFonts w:ascii="Century Gothic" w:hAnsi="Century Gothic" w:cs="Tahoma"/>
-          <w:sz w:val="26"/>
-          <w:szCs w:val="26"/>
-        </w:rPr>
-        <w:t xml:space="preserve">), </w:t>
-      </w:r>
-      <w:proofErr w:type="spellStart"/>
-      <w:r>
-        <w:rPr>
-          <w:rFonts w:ascii="Century Gothic" w:hAnsi="Century Gothic" w:cs="Tahoma"/>
-          <w:sz w:val="26"/>
-          <w:szCs w:val="26"/>
-        </w:rPr>
-        <w:t>Benguet</w:t>
-      </w:r>
-      <w:proofErr w:type="spellEnd"/>
-      <w:r>
-        <w:rPr>
-          <w:rFonts w:ascii="Century Gothic" w:hAnsi="Century Gothic" w:cs="Tahoma"/>
-          <w:sz w:val="26"/>
-          <w:szCs w:val="26"/>
-        </w:rPr>
-        <w:t xml:space="preserve"> website </w:t>
-      </w:r>
-      <w:r>
-        <w:rPr>
-          <w:rFonts w:ascii="Century Gothic" w:hAnsi="Century Gothic" w:cs="Tahoma"/>
-          <w:sz w:val="26"/>
-          <w:szCs w:val="26"/>
-        </w:rPr>
-        <w:t>(</w:t>
-      </w:r>
-      <w:hyperlink r:id="rId7" w:history="1">
-        <w:r>
-          <w:rPr>
-            <w:rStyle w:val="Hyperlink"/>
-            <w:rFonts w:ascii="Century Gothic" w:hAnsi="Century Gothic" w:cs="Tahoma"/>
-            <w:color w:val="auto"/>
-            <w:sz w:val="26"/>
-            <w:szCs w:val="26"/>
-          </w:rPr>
-          <w:t>www.benguet.gov.ph</w:t>
-        </w:r>
-      </w:hyperlink>
-      <w:r>
-        <w:rPr>
-          <w:rFonts w:ascii="Century Gothic" w:hAnsi="Century Gothic" w:cs="Tahoma"/>
-          <w:sz w:val="26"/>
-          <w:szCs w:val="26"/>
-        </w:rPr>
-        <w:t xml:space="preserve">), designated areas at the Provincial </w:t>
+        <w:t xml:space="preserve">was advertised and posted in the designated areas at the Provincial </w:t>
       </w:r>
       <w:proofErr w:type="spellStart"/>
       <w:r>
@@ -3441,7 +3032,6 @@
         </w:rPr>
         <w:t>.</w:t>
       </w:r>
-      <w:proofErr w:type="gramEnd"/>
     </w:p>
     <w:p>
       <w:pPr>
@@ -3527,27 +3117,7 @@
           <w:sz w:val="26"/>
           <w:szCs w:val="26"/>
         </w:rPr>
-        <w:t xml:space="preserve">at La Trinidad, </w:t>
-      </w:r>
-      <w:proofErr w:type="spellStart"/>
-      <w:r>
-        <w:rPr>
-          <w:rFonts w:ascii="Century Gothic" w:hAnsi="Century Gothic" w:cs="Tahoma"/>
-          <w:bCs/>
-          <w:sz w:val="26"/>
-          <w:szCs w:val="26"/>
-        </w:rPr>
-        <w:t>Benguet</w:t>
-      </w:r>
-      <w:proofErr w:type="spellEnd"/>
-      <w:r>
-        <w:rPr>
-          <w:rFonts w:ascii="Century Gothic" w:hAnsi="Century Gothic" w:cs="Tahoma"/>
-          <w:bCs/>
-          <w:sz w:val="26"/>
-          <w:szCs w:val="26"/>
-        </w:rPr>
-        <w:t>.</w:t>
+        <w:t>at La Trinidad, Benguet.</w:t>
       </w:r>
     </w:p>
     <w:bookmarkEnd w:id="4"/>
@@ -3747,6 +3317,16 @@
       </w:pPr>
     </w:p>
     <w:bookmarkEnd w:id="1"/>
+    <w:p>
+      <w:pPr>
+        <w:jc w:val="both"/>
+      </w:pPr>
+    </w:p>
+    <w:p>
+      <w:pPr>
+        <w:jc w:val="both"/>
+      </w:pPr>
+    </w:p>
     <w:p>
       <w:pPr>
         <w:jc w:val="both"/>
@@ -3864,7 +3444,6 @@
         <w:tab/>
       </w:r>
       <w:bookmarkStart w:id="2" w:name="_Hlk65052664"/>
-      <w:proofErr w:type="gramStart"/>
       <w:r>
         <w:rPr>
           <w:rFonts w:ascii="Century Gothic" w:hAnsi="Century Gothic" w:cs="Tahoma"/>
@@ -4024,79 +3603,7 @@
           <w:sz w:val="26"/>
           <w:szCs w:val="26"/>
         </w:rPr>
-        <w:t>was advertised and posted in the Philippine Government Electronic Procurement Sys</w:t>
-      </w:r>
-      <w:r>
-        <w:rPr>
-          <w:rFonts w:ascii="Century Gothic" w:hAnsi="Century Gothic" w:cs="Tahoma"/>
-          <w:sz w:val="26"/>
-          <w:szCs w:val="26"/>
-        </w:rPr>
-        <w:t>tem (</w:t>
-      </w:r>
-      <w:proofErr w:type="spellStart"/>
-      <w:r>
-        <w:rPr>
-          <w:rFonts w:ascii="Century Gothic" w:hAnsi="Century Gothic" w:cs="Tahoma"/>
-          <w:sz w:val="26"/>
-          <w:szCs w:val="26"/>
-        </w:rPr>
-        <w:t>PhilGeps</w:t>
-      </w:r>
-      <w:proofErr w:type="spellEnd"/>
-      <w:r>
-        <w:rPr>
-          <w:rFonts w:ascii="Century Gothic" w:hAnsi="Century Gothic" w:cs="Tahoma"/>
-          <w:sz w:val="26"/>
-          <w:szCs w:val="26"/>
-        </w:rPr>
-        <w:t xml:space="preserve">), </w:t>
-      </w:r>
-      <w:proofErr w:type="spellStart"/>
-      <w:r>
-        <w:rPr>
-          <w:rFonts w:ascii="Century Gothic" w:hAnsi="Century Gothic" w:cs="Tahoma"/>
-          <w:sz w:val="26"/>
-          <w:szCs w:val="26"/>
-        </w:rPr>
-        <w:t>Benguet</w:t>
-      </w:r>
-      <w:proofErr w:type="spellEnd"/>
-      <w:r>
-        <w:rPr>
-          <w:rFonts w:ascii="Century Gothic" w:hAnsi="Century Gothic" w:cs="Tahoma"/>
-          <w:sz w:val="26"/>
-          <w:szCs w:val="26"/>
-        </w:rPr>
-        <w:t xml:space="preserve"> website </w:t>
-      </w:r>
-      <w:r>
-        <w:rPr>
-          <w:rFonts w:ascii="Century Gothic" w:hAnsi="Century Gothic" w:cs="Tahoma"/>
-          <w:sz w:val="26"/>
-          <w:szCs w:val="26"/>
-        </w:rPr>
-        <w:t>(</w:t>
-      </w:r>
-      <w:hyperlink r:id="rId7" w:history="1">
-        <w:r>
-          <w:rPr>
-            <w:rStyle w:val="Hyperlink"/>
-            <w:rFonts w:ascii="Century Gothic" w:hAnsi="Century Gothic" w:cs="Tahoma"/>
-            <w:color w:val="auto"/>
-            <w:sz w:val="26"/>
-            <w:szCs w:val="26"/>
-          </w:rPr>
-          <w:t>www.benguet.gov.ph</w:t>
-        </w:r>
-      </w:hyperlink>
-      <w:r>
-        <w:rPr>
-          <w:rFonts w:ascii="Century Gothic" w:hAnsi="Century Gothic" w:cs="Tahoma"/>
-          <w:sz w:val="26"/>
-          <w:szCs w:val="26"/>
-        </w:rPr>
-        <w:t xml:space="preserve">), designated areas at the Provincial </w:t>
+        <w:t xml:space="preserve">was advertised and posted in the designated areas at the Provincial </w:t>
       </w:r>
       <w:proofErr w:type="spellStart"/>
       <w:r>
@@ -4197,7 +3704,6 @@
         </w:rPr>
         <w:t>.</w:t>
       </w:r>
-      <w:proofErr w:type="gramEnd"/>
     </w:p>
     <w:p>
       <w:pPr>
@@ -4283,27 +3789,7 @@
           <w:sz w:val="26"/>
           <w:szCs w:val="26"/>
         </w:rPr>
-        <w:t xml:space="preserve">at La Trinidad, </w:t>
-      </w:r>
-      <w:proofErr w:type="spellStart"/>
-      <w:r>
-        <w:rPr>
-          <w:rFonts w:ascii="Century Gothic" w:hAnsi="Century Gothic" w:cs="Tahoma"/>
-          <w:bCs/>
-          <w:sz w:val="26"/>
-          <w:szCs w:val="26"/>
-        </w:rPr>
-        <w:t>Benguet</w:t>
-      </w:r>
-      <w:proofErr w:type="spellEnd"/>
-      <w:r>
-        <w:rPr>
-          <w:rFonts w:ascii="Century Gothic" w:hAnsi="Century Gothic" w:cs="Tahoma"/>
-          <w:bCs/>
-          <w:sz w:val="26"/>
-          <w:szCs w:val="26"/>
-        </w:rPr>
-        <w:t>.</w:t>
+        <w:t>at La Trinidad, Benguet.</w:t>
       </w:r>
     </w:p>
     <w:bookmarkEnd w:id="4"/>
@@ -4503,6 +3989,16 @@
       </w:pPr>
     </w:p>
     <w:bookmarkEnd w:id="1"/>
+    <w:p>
+      <w:pPr>
+        <w:jc w:val="both"/>
+      </w:pPr>
+    </w:p>
+    <w:p>
+      <w:pPr>
+        <w:jc w:val="both"/>
+      </w:pPr>
+    </w:p>
     <w:p>
       <w:pPr>
         <w:jc w:val="both"/>
@@ -4620,7 +4116,6 @@
         <w:tab/>
       </w:r>
       <w:bookmarkStart w:id="2" w:name="_Hlk65052664"/>
-      <w:proofErr w:type="gramStart"/>
       <w:r>
         <w:rPr>
           <w:rFonts w:ascii="Century Gothic" w:hAnsi="Century Gothic" w:cs="Tahoma"/>
@@ -4780,79 +4275,7 @@
           <w:sz w:val="26"/>
           <w:szCs w:val="26"/>
         </w:rPr>
-        <w:t>was advertised and posted in the Philippine Government Electronic Procurement Sys</w:t>
-      </w:r>
-      <w:r>
-        <w:rPr>
-          <w:rFonts w:ascii="Century Gothic" w:hAnsi="Century Gothic" w:cs="Tahoma"/>
-          <w:sz w:val="26"/>
-          <w:szCs w:val="26"/>
-        </w:rPr>
-        <w:t>tem (</w:t>
-      </w:r>
-      <w:proofErr w:type="spellStart"/>
-      <w:r>
-        <w:rPr>
-          <w:rFonts w:ascii="Century Gothic" w:hAnsi="Century Gothic" w:cs="Tahoma"/>
-          <w:sz w:val="26"/>
-          <w:szCs w:val="26"/>
-        </w:rPr>
-        <w:t>PhilGeps</w:t>
-      </w:r>
-      <w:proofErr w:type="spellEnd"/>
-      <w:r>
-        <w:rPr>
-          <w:rFonts w:ascii="Century Gothic" w:hAnsi="Century Gothic" w:cs="Tahoma"/>
-          <w:sz w:val="26"/>
-          <w:szCs w:val="26"/>
-        </w:rPr>
-        <w:t xml:space="preserve">), </w:t>
-      </w:r>
-      <w:proofErr w:type="spellStart"/>
-      <w:r>
-        <w:rPr>
-          <w:rFonts w:ascii="Century Gothic" w:hAnsi="Century Gothic" w:cs="Tahoma"/>
-          <w:sz w:val="26"/>
-          <w:szCs w:val="26"/>
-        </w:rPr>
-        <w:t>Benguet</w:t>
-      </w:r>
-      <w:proofErr w:type="spellEnd"/>
-      <w:r>
-        <w:rPr>
-          <w:rFonts w:ascii="Century Gothic" w:hAnsi="Century Gothic" w:cs="Tahoma"/>
-          <w:sz w:val="26"/>
-          <w:szCs w:val="26"/>
-        </w:rPr>
-        <w:t xml:space="preserve"> website </w:t>
-      </w:r>
-      <w:r>
-        <w:rPr>
-          <w:rFonts w:ascii="Century Gothic" w:hAnsi="Century Gothic" w:cs="Tahoma"/>
-          <w:sz w:val="26"/>
-          <w:szCs w:val="26"/>
-        </w:rPr>
-        <w:t>(</w:t>
-      </w:r>
-      <w:hyperlink r:id="rId7" w:history="1">
-        <w:r>
-          <w:rPr>
-            <w:rStyle w:val="Hyperlink"/>
-            <w:rFonts w:ascii="Century Gothic" w:hAnsi="Century Gothic" w:cs="Tahoma"/>
-            <w:color w:val="auto"/>
-            <w:sz w:val="26"/>
-            <w:szCs w:val="26"/>
-          </w:rPr>
-          <w:t>www.benguet.gov.ph</w:t>
-        </w:r>
-      </w:hyperlink>
-      <w:r>
-        <w:rPr>
-          <w:rFonts w:ascii="Century Gothic" w:hAnsi="Century Gothic" w:cs="Tahoma"/>
-          <w:sz w:val="26"/>
-          <w:szCs w:val="26"/>
-        </w:rPr>
-        <w:t xml:space="preserve">), designated areas at the Provincial </w:t>
+        <w:t xml:space="preserve">was advertised and posted in the designated areas at the Provincial </w:t>
       </w:r>
       <w:proofErr w:type="spellStart"/>
       <w:r>
@@ -4953,7 +4376,6 @@
         </w:rPr>
         <w:t>.</w:t>
       </w:r>
-      <w:proofErr w:type="gramEnd"/>
     </w:p>
     <w:p>
       <w:pPr>
@@ -5039,27 +4461,7 @@
           <w:sz w:val="26"/>
           <w:szCs w:val="26"/>
         </w:rPr>
-        <w:t xml:space="preserve">at La Trinidad, </w:t>
-      </w:r>
-      <w:proofErr w:type="spellStart"/>
-      <w:r>
-        <w:rPr>
-          <w:rFonts w:ascii="Century Gothic" w:hAnsi="Century Gothic" w:cs="Tahoma"/>
-          <w:bCs/>
-          <w:sz w:val="26"/>
-          <w:szCs w:val="26"/>
-        </w:rPr>
-        <w:t>Benguet</w:t>
-      </w:r>
-      <w:proofErr w:type="spellEnd"/>
-      <w:r>
-        <w:rPr>
-          <w:rFonts w:ascii="Century Gothic" w:hAnsi="Century Gothic" w:cs="Tahoma"/>
-          <w:bCs/>
-          <w:sz w:val="26"/>
-          <w:szCs w:val="26"/>
-        </w:rPr>
-        <w:t>.</w:t>
+        <w:t>at La Trinidad, Benguet.</w:t>
       </w:r>
     </w:p>
     <w:bookmarkEnd w:id="4"/>
@@ -5259,6 +4661,16 @@
       </w:pPr>
     </w:p>
     <w:bookmarkEnd w:id="1"/>
+    <w:p>
+      <w:pPr>
+        <w:jc w:val="both"/>
+      </w:pPr>
+    </w:p>
+    <w:p>
+      <w:pPr>
+        <w:jc w:val="both"/>
+      </w:pPr>
+    </w:p>
     <w:p>
       <w:pPr>
         <w:jc w:val="both"/>
@@ -5376,7 +4788,6 @@
         <w:tab/>
       </w:r>
       <w:bookmarkStart w:id="2" w:name="_Hlk65052664"/>
-      <w:proofErr w:type="gramStart"/>
       <w:r>
         <w:rPr>
           <w:rFonts w:ascii="Century Gothic" w:hAnsi="Century Gothic" w:cs="Tahoma"/>
@@ -5536,79 +4947,7 @@
           <w:sz w:val="26"/>
           <w:szCs w:val="26"/>
         </w:rPr>
-        <w:t>was advertised and posted in the Philippine Government Electronic Procurement Sys</w:t>
-      </w:r>
-      <w:r>
-        <w:rPr>
-          <w:rFonts w:ascii="Century Gothic" w:hAnsi="Century Gothic" w:cs="Tahoma"/>
-          <w:sz w:val="26"/>
-          <w:szCs w:val="26"/>
-        </w:rPr>
-        <w:t>tem (</w:t>
-      </w:r>
-      <w:proofErr w:type="spellStart"/>
-      <w:r>
-        <w:rPr>
-          <w:rFonts w:ascii="Century Gothic" w:hAnsi="Century Gothic" w:cs="Tahoma"/>
-          <w:sz w:val="26"/>
-          <w:szCs w:val="26"/>
-        </w:rPr>
-        <w:t>PhilGeps</w:t>
-      </w:r>
-      <w:proofErr w:type="spellEnd"/>
-      <w:r>
-        <w:rPr>
-          <w:rFonts w:ascii="Century Gothic" w:hAnsi="Century Gothic" w:cs="Tahoma"/>
-          <w:sz w:val="26"/>
-          <w:szCs w:val="26"/>
-        </w:rPr>
-        <w:t xml:space="preserve">), </w:t>
-      </w:r>
-      <w:proofErr w:type="spellStart"/>
-      <w:r>
-        <w:rPr>
-          <w:rFonts w:ascii="Century Gothic" w:hAnsi="Century Gothic" w:cs="Tahoma"/>
-          <w:sz w:val="26"/>
-          <w:szCs w:val="26"/>
-        </w:rPr>
-        <w:t>Benguet</w:t>
-      </w:r>
-      <w:proofErr w:type="spellEnd"/>
-      <w:r>
-        <w:rPr>
-          <w:rFonts w:ascii="Century Gothic" w:hAnsi="Century Gothic" w:cs="Tahoma"/>
-          <w:sz w:val="26"/>
-          <w:szCs w:val="26"/>
-        </w:rPr>
-        <w:t xml:space="preserve"> website </w:t>
-      </w:r>
-      <w:r>
-        <w:rPr>
-          <w:rFonts w:ascii="Century Gothic" w:hAnsi="Century Gothic" w:cs="Tahoma"/>
-          <w:sz w:val="26"/>
-          <w:szCs w:val="26"/>
-        </w:rPr>
-        <w:t>(</w:t>
-      </w:r>
-      <w:hyperlink r:id="rId7" w:history="1">
-        <w:r>
-          <w:rPr>
-            <w:rStyle w:val="Hyperlink"/>
-            <w:rFonts w:ascii="Century Gothic" w:hAnsi="Century Gothic" w:cs="Tahoma"/>
-            <w:color w:val="auto"/>
-            <w:sz w:val="26"/>
-            <w:szCs w:val="26"/>
-          </w:rPr>
-          <w:t>www.benguet.gov.ph</w:t>
-        </w:r>
-      </w:hyperlink>
-      <w:r>
-        <w:rPr>
-          <w:rFonts w:ascii="Century Gothic" w:hAnsi="Century Gothic" w:cs="Tahoma"/>
-          <w:sz w:val="26"/>
-          <w:szCs w:val="26"/>
-        </w:rPr>
-        <w:t xml:space="preserve">), designated areas at the Provincial </w:t>
+        <w:t xml:space="preserve">was advertised and posted in the designated areas at the Provincial </w:t>
       </w:r>
       <w:proofErr w:type="spellStart"/>
       <w:r>
@@ -5709,7 +5048,6 @@
         </w:rPr>
         <w:t>.</w:t>
       </w:r>
-      <w:proofErr w:type="gramEnd"/>
     </w:p>
     <w:p>
       <w:pPr>
@@ -5795,27 +5133,7 @@
           <w:sz w:val="26"/>
           <w:szCs w:val="26"/>
         </w:rPr>
-        <w:t xml:space="preserve">at La Trinidad, </w:t>
-      </w:r>
-      <w:proofErr w:type="spellStart"/>
-      <w:r>
-        <w:rPr>
-          <w:rFonts w:ascii="Century Gothic" w:hAnsi="Century Gothic" w:cs="Tahoma"/>
-          <w:bCs/>
-          <w:sz w:val="26"/>
-          <w:szCs w:val="26"/>
-        </w:rPr>
-        <w:t>Benguet</w:t>
-      </w:r>
-      <w:proofErr w:type="spellEnd"/>
-      <w:r>
-        <w:rPr>
-          <w:rFonts w:ascii="Century Gothic" w:hAnsi="Century Gothic" w:cs="Tahoma"/>
-          <w:bCs/>
-          <w:sz w:val="26"/>
-          <w:szCs w:val="26"/>
-        </w:rPr>
-        <w:t>.</w:t>
+        <w:t>at La Trinidad, Benguet.</w:t>
       </w:r>
     </w:p>
     <w:bookmarkEnd w:id="4"/>
@@ -6015,6 +5333,16 @@
       </w:pPr>
     </w:p>
     <w:bookmarkEnd w:id="1"/>
+    <w:p>
+      <w:pPr>
+        <w:jc w:val="both"/>
+      </w:pPr>
+    </w:p>
+    <w:p>
+      <w:pPr>
+        <w:jc w:val="both"/>
+      </w:pPr>
+    </w:p>
     <w:p>
       <w:pPr>
         <w:jc w:val="both"/>
@@ -6132,7 +5460,6 @@
         <w:tab/>
       </w:r>
       <w:bookmarkStart w:id="2" w:name="_Hlk65052664"/>
-      <w:proofErr w:type="gramStart"/>
       <w:r>
         <w:rPr>
           <w:rFonts w:ascii="Century Gothic" w:hAnsi="Century Gothic" w:cs="Tahoma"/>
@@ -6292,79 +5619,7 @@
           <w:sz w:val="26"/>
           <w:szCs w:val="26"/>
         </w:rPr>
-        <w:t>was advertised and posted in the Philippine Government Electronic Procurement Sys</w:t>
-      </w:r>
-      <w:r>
-        <w:rPr>
-          <w:rFonts w:ascii="Century Gothic" w:hAnsi="Century Gothic" w:cs="Tahoma"/>
-          <w:sz w:val="26"/>
-          <w:szCs w:val="26"/>
-        </w:rPr>
-        <w:t>tem (</w:t>
-      </w:r>
-      <w:proofErr w:type="spellStart"/>
-      <w:r>
-        <w:rPr>
-          <w:rFonts w:ascii="Century Gothic" w:hAnsi="Century Gothic" w:cs="Tahoma"/>
-          <w:sz w:val="26"/>
-          <w:szCs w:val="26"/>
-        </w:rPr>
-        <w:t>PhilGeps</w:t>
-      </w:r>
-      <w:proofErr w:type="spellEnd"/>
-      <w:r>
-        <w:rPr>
-          <w:rFonts w:ascii="Century Gothic" w:hAnsi="Century Gothic" w:cs="Tahoma"/>
-          <w:sz w:val="26"/>
-          <w:szCs w:val="26"/>
-        </w:rPr>
-        <w:t xml:space="preserve">), </w:t>
-      </w:r>
-      <w:proofErr w:type="spellStart"/>
-      <w:r>
-        <w:rPr>
-          <w:rFonts w:ascii="Century Gothic" w:hAnsi="Century Gothic" w:cs="Tahoma"/>
-          <w:sz w:val="26"/>
-          <w:szCs w:val="26"/>
-        </w:rPr>
-        <w:t>Benguet</w:t>
-      </w:r>
-      <w:proofErr w:type="spellEnd"/>
-      <w:r>
-        <w:rPr>
-          <w:rFonts w:ascii="Century Gothic" w:hAnsi="Century Gothic" w:cs="Tahoma"/>
-          <w:sz w:val="26"/>
-          <w:szCs w:val="26"/>
-        </w:rPr>
-        <w:t xml:space="preserve"> website </w:t>
-      </w:r>
-      <w:r>
-        <w:rPr>
-          <w:rFonts w:ascii="Century Gothic" w:hAnsi="Century Gothic" w:cs="Tahoma"/>
-          <w:sz w:val="26"/>
-          <w:szCs w:val="26"/>
-        </w:rPr>
-        <w:t>(</w:t>
-      </w:r>
-      <w:hyperlink r:id="rId7" w:history="1">
-        <w:r>
-          <w:rPr>
-            <w:rStyle w:val="Hyperlink"/>
-            <w:rFonts w:ascii="Century Gothic" w:hAnsi="Century Gothic" w:cs="Tahoma"/>
-            <w:color w:val="auto"/>
-            <w:sz w:val="26"/>
-            <w:szCs w:val="26"/>
-          </w:rPr>
-          <w:t>www.benguet.gov.ph</w:t>
-        </w:r>
-      </w:hyperlink>
-      <w:r>
-        <w:rPr>
-          <w:rFonts w:ascii="Century Gothic" w:hAnsi="Century Gothic" w:cs="Tahoma"/>
-          <w:sz w:val="26"/>
-          <w:szCs w:val="26"/>
-        </w:rPr>
-        <w:t xml:space="preserve">), designated areas at the Provincial </w:t>
+        <w:t xml:space="preserve">was advertised and posted in the designated areas at the Provincial </w:t>
       </w:r>
       <w:proofErr w:type="spellStart"/>
       <w:r>
@@ -6465,7 +5720,6 @@
         </w:rPr>
         <w:t>.</w:t>
       </w:r>
-      <w:proofErr w:type="gramEnd"/>
     </w:p>
     <w:p>
       <w:pPr>
@@ -6551,27 +5805,7 @@
           <w:sz w:val="26"/>
           <w:szCs w:val="26"/>
         </w:rPr>
-        <w:t xml:space="preserve">at La Trinidad, </w:t>
-      </w:r>
-      <w:proofErr w:type="spellStart"/>
-      <w:r>
-        <w:rPr>
-          <w:rFonts w:ascii="Century Gothic" w:hAnsi="Century Gothic" w:cs="Tahoma"/>
-          <w:bCs/>
-          <w:sz w:val="26"/>
-          <w:szCs w:val="26"/>
-        </w:rPr>
-        <w:t>Benguet</w:t>
-      </w:r>
-      <w:proofErr w:type="spellEnd"/>
-      <w:r>
-        <w:rPr>
-          <w:rFonts w:ascii="Century Gothic" w:hAnsi="Century Gothic" w:cs="Tahoma"/>
-          <w:bCs/>
-          <w:sz w:val="26"/>
-          <w:szCs w:val="26"/>
-        </w:rPr>
-        <w:t>.</w:t>
+        <w:t>at La Trinidad, Benguet.</w:t>
       </w:r>
     </w:p>
     <w:bookmarkEnd w:id="4"/>
@@ -6771,6 +6005,16 @@
       </w:pPr>
     </w:p>
     <w:bookmarkEnd w:id="1"/>
+    <w:p>
+      <w:pPr>
+        <w:jc w:val="both"/>
+      </w:pPr>
+    </w:p>
+    <w:p>
+      <w:pPr>
+        <w:jc w:val="both"/>
+      </w:pPr>
+    </w:p>
     <w:p>
       <w:pPr>
         <w:jc w:val="both"/>
@@ -6888,7 +6132,6 @@
         <w:tab/>
       </w:r>
       <w:bookmarkStart w:id="2" w:name="_Hlk65052664"/>
-      <w:proofErr w:type="gramStart"/>
       <w:r>
         <w:rPr>
           <w:rFonts w:ascii="Century Gothic" w:hAnsi="Century Gothic" w:cs="Tahoma"/>
@@ -7048,79 +6291,7 @@
           <w:sz w:val="26"/>
           <w:szCs w:val="26"/>
         </w:rPr>
-        <w:t>was advertised and posted in the Philippine Government Electronic Procurement Sys</w:t>
-      </w:r>
-      <w:r>
-        <w:rPr>
-          <w:rFonts w:ascii="Century Gothic" w:hAnsi="Century Gothic" w:cs="Tahoma"/>
-          <w:sz w:val="26"/>
-          <w:szCs w:val="26"/>
-        </w:rPr>
-        <w:t>tem (</w:t>
-      </w:r>
-      <w:proofErr w:type="spellStart"/>
-      <w:r>
-        <w:rPr>
-          <w:rFonts w:ascii="Century Gothic" w:hAnsi="Century Gothic" w:cs="Tahoma"/>
-          <w:sz w:val="26"/>
-          <w:szCs w:val="26"/>
-        </w:rPr>
-        <w:t>PhilGeps</w:t>
-      </w:r>
-      <w:proofErr w:type="spellEnd"/>
-      <w:r>
-        <w:rPr>
-          <w:rFonts w:ascii="Century Gothic" w:hAnsi="Century Gothic" w:cs="Tahoma"/>
-          <w:sz w:val="26"/>
-          <w:szCs w:val="26"/>
-        </w:rPr>
-        <w:t xml:space="preserve">), </w:t>
-      </w:r>
-      <w:proofErr w:type="spellStart"/>
-      <w:r>
-        <w:rPr>
-          <w:rFonts w:ascii="Century Gothic" w:hAnsi="Century Gothic" w:cs="Tahoma"/>
-          <w:sz w:val="26"/>
-          <w:szCs w:val="26"/>
-        </w:rPr>
-        <w:t>Benguet</w:t>
-      </w:r>
-      <w:proofErr w:type="spellEnd"/>
-      <w:r>
-        <w:rPr>
-          <w:rFonts w:ascii="Century Gothic" w:hAnsi="Century Gothic" w:cs="Tahoma"/>
-          <w:sz w:val="26"/>
-          <w:szCs w:val="26"/>
-        </w:rPr>
-        <w:t xml:space="preserve"> website </w:t>
-      </w:r>
-      <w:r>
-        <w:rPr>
-          <w:rFonts w:ascii="Century Gothic" w:hAnsi="Century Gothic" w:cs="Tahoma"/>
-          <w:sz w:val="26"/>
-          <w:szCs w:val="26"/>
-        </w:rPr>
-        <w:t>(</w:t>
-      </w:r>
-      <w:hyperlink r:id="rId7" w:history="1">
-        <w:r>
-          <w:rPr>
-            <w:rStyle w:val="Hyperlink"/>
-            <w:rFonts w:ascii="Century Gothic" w:hAnsi="Century Gothic" w:cs="Tahoma"/>
-            <w:color w:val="auto"/>
-            <w:sz w:val="26"/>
-            <w:szCs w:val="26"/>
-          </w:rPr>
-          <w:t>www.benguet.gov.ph</w:t>
-        </w:r>
-      </w:hyperlink>
-      <w:r>
-        <w:rPr>
-          <w:rFonts w:ascii="Century Gothic" w:hAnsi="Century Gothic" w:cs="Tahoma"/>
-          <w:sz w:val="26"/>
-          <w:szCs w:val="26"/>
-        </w:rPr>
-        <w:t xml:space="preserve">), designated areas at the Provincial </w:t>
+        <w:t xml:space="preserve">was advertised and posted in the designated areas at the Provincial </w:t>
       </w:r>
       <w:proofErr w:type="spellStart"/>
       <w:r>
@@ -7221,7 +6392,6 @@
         </w:rPr>
         <w:t>.</w:t>
       </w:r>
-      <w:proofErr w:type="gramEnd"/>
     </w:p>
     <w:p>
       <w:pPr>
@@ -7307,27 +6477,7 @@
           <w:sz w:val="26"/>
           <w:szCs w:val="26"/>
         </w:rPr>
-        <w:t xml:space="preserve">at La Trinidad, </w:t>
-      </w:r>
-      <w:proofErr w:type="spellStart"/>
-      <w:r>
-        <w:rPr>
-          <w:rFonts w:ascii="Century Gothic" w:hAnsi="Century Gothic" w:cs="Tahoma"/>
-          <w:bCs/>
-          <w:sz w:val="26"/>
-          <w:szCs w:val="26"/>
-        </w:rPr>
-        <w:t>Benguet</w:t>
-      </w:r>
-      <w:proofErr w:type="spellEnd"/>
-      <w:r>
-        <w:rPr>
-          <w:rFonts w:ascii="Century Gothic" w:hAnsi="Century Gothic" w:cs="Tahoma"/>
-          <w:bCs/>
-          <w:sz w:val="26"/>
-          <w:szCs w:val="26"/>
-        </w:rPr>
-        <w:t>.</w:t>
+        <w:t>at La Trinidad, Benguet.</w:t>
       </w:r>
     </w:p>
     <w:bookmarkEnd w:id="4"/>
@@ -7527,6 +6677,16 @@
       </w:pPr>
     </w:p>
     <w:bookmarkEnd w:id="1"/>
+    <w:p>
+      <w:pPr>
+        <w:jc w:val="both"/>
+      </w:pPr>
+    </w:p>
+    <w:p>
+      <w:pPr>
+        <w:jc w:val="both"/>
+      </w:pPr>
+    </w:p>
     <w:p>
       <w:pPr>
         <w:jc w:val="both"/>
@@ -7644,7 +6804,6 @@
         <w:tab/>
       </w:r>
       <w:bookmarkStart w:id="2" w:name="_Hlk65052664"/>
-      <w:proofErr w:type="gramStart"/>
       <w:r>
         <w:rPr>
           <w:rFonts w:ascii="Century Gothic" w:hAnsi="Century Gothic" w:cs="Tahoma"/>
@@ -7804,79 +6963,7 @@
           <w:sz w:val="26"/>
           <w:szCs w:val="26"/>
         </w:rPr>
-        <w:t>was advertised and posted in the Philippine Government Electronic Procurement Sys</w:t>
-      </w:r>
-      <w:r>
-        <w:rPr>
-          <w:rFonts w:ascii="Century Gothic" w:hAnsi="Century Gothic" w:cs="Tahoma"/>
-          <w:sz w:val="26"/>
-          <w:szCs w:val="26"/>
-        </w:rPr>
-        <w:t>tem (</w:t>
-      </w:r>
-      <w:proofErr w:type="spellStart"/>
-      <w:r>
-        <w:rPr>
-          <w:rFonts w:ascii="Century Gothic" w:hAnsi="Century Gothic" w:cs="Tahoma"/>
-          <w:sz w:val="26"/>
-          <w:szCs w:val="26"/>
-        </w:rPr>
-        <w:t>PhilGeps</w:t>
-      </w:r>
-      <w:proofErr w:type="spellEnd"/>
-      <w:r>
-        <w:rPr>
-          <w:rFonts w:ascii="Century Gothic" w:hAnsi="Century Gothic" w:cs="Tahoma"/>
-          <w:sz w:val="26"/>
-          <w:szCs w:val="26"/>
-        </w:rPr>
-        <w:t xml:space="preserve">), </w:t>
-      </w:r>
-      <w:proofErr w:type="spellStart"/>
-      <w:r>
-        <w:rPr>
-          <w:rFonts w:ascii="Century Gothic" w:hAnsi="Century Gothic" w:cs="Tahoma"/>
-          <w:sz w:val="26"/>
-          <w:szCs w:val="26"/>
-        </w:rPr>
-        <w:t>Benguet</w:t>
-      </w:r>
-      <w:proofErr w:type="spellEnd"/>
-      <w:r>
-        <w:rPr>
-          <w:rFonts w:ascii="Century Gothic" w:hAnsi="Century Gothic" w:cs="Tahoma"/>
-          <w:sz w:val="26"/>
-          <w:szCs w:val="26"/>
-        </w:rPr>
-        <w:t xml:space="preserve"> website </w:t>
-      </w:r>
-      <w:r>
-        <w:rPr>
-          <w:rFonts w:ascii="Century Gothic" w:hAnsi="Century Gothic" w:cs="Tahoma"/>
-          <w:sz w:val="26"/>
-          <w:szCs w:val="26"/>
-        </w:rPr>
-        <w:t>(</w:t>
-      </w:r>
-      <w:hyperlink r:id="rId7" w:history="1">
-        <w:r>
-          <w:rPr>
-            <w:rStyle w:val="Hyperlink"/>
-            <w:rFonts w:ascii="Century Gothic" w:hAnsi="Century Gothic" w:cs="Tahoma"/>
-            <w:color w:val="auto"/>
-            <w:sz w:val="26"/>
-            <w:szCs w:val="26"/>
-          </w:rPr>
-          <w:t>www.benguet.gov.ph</w:t>
-        </w:r>
-      </w:hyperlink>
-      <w:r>
-        <w:rPr>
-          <w:rFonts w:ascii="Century Gothic" w:hAnsi="Century Gothic" w:cs="Tahoma"/>
-          <w:sz w:val="26"/>
-          <w:szCs w:val="26"/>
-        </w:rPr>
-        <w:t xml:space="preserve">), designated areas at the Provincial </w:t>
+        <w:t xml:space="preserve">was advertised and posted in the designated areas at the Provincial </w:t>
       </w:r>
       <w:proofErr w:type="spellStart"/>
       <w:r>
@@ -7977,7 +7064,6 @@
         </w:rPr>
         <w:t>.</w:t>
       </w:r>
-      <w:proofErr w:type="gramEnd"/>
     </w:p>
     <w:p>
       <w:pPr>
@@ -8063,27 +7149,7 @@
           <w:sz w:val="26"/>
           <w:szCs w:val="26"/>
         </w:rPr>
-        <w:t xml:space="preserve">at La Trinidad, </w:t>
-      </w:r>
-      <w:proofErr w:type="spellStart"/>
-      <w:r>
-        <w:rPr>
-          <w:rFonts w:ascii="Century Gothic" w:hAnsi="Century Gothic" w:cs="Tahoma"/>
-          <w:bCs/>
-          <w:sz w:val="26"/>
-          <w:szCs w:val="26"/>
-        </w:rPr>
-        <w:t>Benguet</w:t>
-      </w:r>
-      <w:proofErr w:type="spellEnd"/>
-      <w:r>
-        <w:rPr>
-          <w:rFonts w:ascii="Century Gothic" w:hAnsi="Century Gothic" w:cs="Tahoma"/>
-          <w:bCs/>
-          <w:sz w:val="26"/>
-          <w:szCs w:val="26"/>
-        </w:rPr>
-        <w:t>.</w:t>
+        <w:t>at La Trinidad, Benguet.</w:t>
       </w:r>
     </w:p>
     <w:bookmarkEnd w:id="4"/>
@@ -8283,6 +7349,16 @@
       </w:pPr>
     </w:p>
     <w:bookmarkEnd w:id="1"/>
+    <w:p>
+      <w:pPr>
+        <w:jc w:val="both"/>
+      </w:pPr>
+    </w:p>
+    <w:p>
+      <w:pPr>
+        <w:jc w:val="both"/>
+      </w:pPr>
+    </w:p>
     <w:p>
       <w:pPr>
         <w:jc w:val="both"/>
@@ -8400,7 +7476,6 @@
         <w:tab/>
       </w:r>
       <w:bookmarkStart w:id="2" w:name="_Hlk65052664"/>
-      <w:proofErr w:type="gramStart"/>
       <w:r>
         <w:rPr>
           <w:rFonts w:ascii="Century Gothic" w:hAnsi="Century Gothic" w:cs="Tahoma"/>
@@ -8560,79 +7635,7 @@
           <w:sz w:val="26"/>
           <w:szCs w:val="26"/>
         </w:rPr>
-        <w:t>was advertised and posted in the Philippine Government Electronic Procurement Sys</w:t>
-      </w:r>
-      <w:r>
-        <w:rPr>
-          <w:rFonts w:ascii="Century Gothic" w:hAnsi="Century Gothic" w:cs="Tahoma"/>
-          <w:sz w:val="26"/>
-          <w:szCs w:val="26"/>
-        </w:rPr>
-        <w:t>tem (</w:t>
-      </w:r>
-      <w:proofErr w:type="spellStart"/>
-      <w:r>
-        <w:rPr>
-          <w:rFonts w:ascii="Century Gothic" w:hAnsi="Century Gothic" w:cs="Tahoma"/>
-          <w:sz w:val="26"/>
-          <w:szCs w:val="26"/>
-        </w:rPr>
-        <w:t>PhilGeps</w:t>
-      </w:r>
-      <w:proofErr w:type="spellEnd"/>
-      <w:r>
-        <w:rPr>
-          <w:rFonts w:ascii="Century Gothic" w:hAnsi="Century Gothic" w:cs="Tahoma"/>
-          <w:sz w:val="26"/>
-          <w:szCs w:val="26"/>
-        </w:rPr>
-        <w:t xml:space="preserve">), </w:t>
-      </w:r>
-      <w:proofErr w:type="spellStart"/>
-      <w:r>
-        <w:rPr>
-          <w:rFonts w:ascii="Century Gothic" w:hAnsi="Century Gothic" w:cs="Tahoma"/>
-          <w:sz w:val="26"/>
-          <w:szCs w:val="26"/>
-        </w:rPr>
-        <w:t>Benguet</w:t>
-      </w:r>
-      <w:proofErr w:type="spellEnd"/>
-      <w:r>
-        <w:rPr>
-          <w:rFonts w:ascii="Century Gothic" w:hAnsi="Century Gothic" w:cs="Tahoma"/>
-          <w:sz w:val="26"/>
-          <w:szCs w:val="26"/>
-        </w:rPr>
-        <w:t xml:space="preserve"> website </w:t>
-      </w:r>
-      <w:r>
-        <w:rPr>
-          <w:rFonts w:ascii="Century Gothic" w:hAnsi="Century Gothic" w:cs="Tahoma"/>
-          <w:sz w:val="26"/>
-          <w:szCs w:val="26"/>
-        </w:rPr>
-        <w:t>(</w:t>
-      </w:r>
-      <w:hyperlink r:id="rId7" w:history="1">
-        <w:r>
-          <w:rPr>
-            <w:rStyle w:val="Hyperlink"/>
-            <w:rFonts w:ascii="Century Gothic" w:hAnsi="Century Gothic" w:cs="Tahoma"/>
-            <w:color w:val="auto"/>
-            <w:sz w:val="26"/>
-            <w:szCs w:val="26"/>
-          </w:rPr>
-          <w:t>www.benguet.gov.ph</w:t>
-        </w:r>
-      </w:hyperlink>
-      <w:r>
-        <w:rPr>
-          <w:rFonts w:ascii="Century Gothic" w:hAnsi="Century Gothic" w:cs="Tahoma"/>
-          <w:sz w:val="26"/>
-          <w:szCs w:val="26"/>
-        </w:rPr>
-        <w:t xml:space="preserve">), designated areas at the Provincial </w:t>
+        <w:t xml:space="preserve">was advertised and posted in the designated areas at the Provincial </w:t>
       </w:r>
       <w:proofErr w:type="spellStart"/>
       <w:r>
@@ -8733,7 +7736,6 @@
         </w:rPr>
         <w:t>.</w:t>
       </w:r>
-      <w:proofErr w:type="gramEnd"/>
     </w:p>
     <w:p>
       <w:pPr>
@@ -8819,27 +7821,7 @@
           <w:sz w:val="26"/>
           <w:szCs w:val="26"/>
         </w:rPr>
-        <w:t xml:space="preserve">at La Trinidad, </w:t>
-      </w:r>
-      <w:proofErr w:type="spellStart"/>
-      <w:r>
-        <w:rPr>
-          <w:rFonts w:ascii="Century Gothic" w:hAnsi="Century Gothic" w:cs="Tahoma"/>
-          <w:bCs/>
-          <w:sz w:val="26"/>
-          <w:szCs w:val="26"/>
-        </w:rPr>
-        <w:t>Benguet</w:t>
-      </w:r>
-      <w:proofErr w:type="spellEnd"/>
-      <w:r>
-        <w:rPr>
-          <w:rFonts w:ascii="Century Gothic" w:hAnsi="Century Gothic" w:cs="Tahoma"/>
-          <w:bCs/>
-          <w:sz w:val="26"/>
-          <w:szCs w:val="26"/>
-        </w:rPr>
-        <w:t>.</w:t>
+        <w:t>at La Trinidad, Benguet.</w:t>
       </w:r>
     </w:p>
     <w:bookmarkEnd w:id="4"/>
@@ -9039,6 +8021,16 @@
       </w:pPr>
     </w:p>
     <w:bookmarkEnd w:id="1"/>
+    <w:p>
+      <w:pPr>
+        <w:jc w:val="both"/>
+      </w:pPr>
+    </w:p>
+    <w:p>
+      <w:pPr>
+        <w:jc w:val="both"/>
+      </w:pPr>
+    </w:p>
     <w:p>
       <w:pPr>
         <w:jc w:val="both"/>
@@ -9156,7 +8148,6 @@
         <w:tab/>
       </w:r>
       <w:bookmarkStart w:id="2" w:name="_Hlk65052664"/>
-      <w:proofErr w:type="gramStart"/>
       <w:r>
         <w:rPr>
           <w:rFonts w:ascii="Century Gothic" w:hAnsi="Century Gothic" w:cs="Tahoma"/>
@@ -9316,79 +8307,7 @@
           <w:sz w:val="26"/>
           <w:szCs w:val="26"/>
         </w:rPr>
-        <w:t>was advertised and posted in the Philippine Government Electronic Procurement Sys</w:t>
-      </w:r>
-      <w:r>
-        <w:rPr>
-          <w:rFonts w:ascii="Century Gothic" w:hAnsi="Century Gothic" w:cs="Tahoma"/>
-          <w:sz w:val="26"/>
-          <w:szCs w:val="26"/>
-        </w:rPr>
-        <w:t>tem (</w:t>
-      </w:r>
-      <w:proofErr w:type="spellStart"/>
-      <w:r>
-        <w:rPr>
-          <w:rFonts w:ascii="Century Gothic" w:hAnsi="Century Gothic" w:cs="Tahoma"/>
-          <w:sz w:val="26"/>
-          <w:szCs w:val="26"/>
-        </w:rPr>
-        <w:t>PhilGeps</w:t>
-      </w:r>
-      <w:proofErr w:type="spellEnd"/>
-      <w:r>
-        <w:rPr>
-          <w:rFonts w:ascii="Century Gothic" w:hAnsi="Century Gothic" w:cs="Tahoma"/>
-          <w:sz w:val="26"/>
-          <w:szCs w:val="26"/>
-        </w:rPr>
-        <w:t xml:space="preserve">), </w:t>
-      </w:r>
-      <w:proofErr w:type="spellStart"/>
-      <w:r>
-        <w:rPr>
-          <w:rFonts w:ascii="Century Gothic" w:hAnsi="Century Gothic" w:cs="Tahoma"/>
-          <w:sz w:val="26"/>
-          <w:szCs w:val="26"/>
-        </w:rPr>
-        <w:t>Benguet</w:t>
-      </w:r>
-      <w:proofErr w:type="spellEnd"/>
-      <w:r>
-        <w:rPr>
-          <w:rFonts w:ascii="Century Gothic" w:hAnsi="Century Gothic" w:cs="Tahoma"/>
-          <w:sz w:val="26"/>
-          <w:szCs w:val="26"/>
-        </w:rPr>
-        <w:t xml:space="preserve"> website </w:t>
-      </w:r>
-      <w:r>
-        <w:rPr>
-          <w:rFonts w:ascii="Century Gothic" w:hAnsi="Century Gothic" w:cs="Tahoma"/>
-          <w:sz w:val="26"/>
-          <w:szCs w:val="26"/>
-        </w:rPr>
-        <w:t>(</w:t>
-      </w:r>
-      <w:hyperlink r:id="rId7" w:history="1">
-        <w:r>
-          <w:rPr>
-            <w:rStyle w:val="Hyperlink"/>
-            <w:rFonts w:ascii="Century Gothic" w:hAnsi="Century Gothic" w:cs="Tahoma"/>
-            <w:color w:val="auto"/>
-            <w:sz w:val="26"/>
-            <w:szCs w:val="26"/>
-          </w:rPr>
-          <w:t>www.benguet.gov.ph</w:t>
-        </w:r>
-      </w:hyperlink>
-      <w:r>
-        <w:rPr>
-          <w:rFonts w:ascii="Century Gothic" w:hAnsi="Century Gothic" w:cs="Tahoma"/>
-          <w:sz w:val="26"/>
-          <w:szCs w:val="26"/>
-        </w:rPr>
-        <w:t xml:space="preserve">), designated areas at the Provincial </w:t>
+        <w:t xml:space="preserve">was advertised and posted in the designated areas at the Provincial </w:t>
       </w:r>
       <w:proofErr w:type="spellStart"/>
       <w:r>
@@ -9489,7 +8408,6 @@
         </w:rPr>
         <w:t>.</w:t>
       </w:r>
-      <w:proofErr w:type="gramEnd"/>
     </w:p>
     <w:p>
       <w:pPr>
@@ -9575,27 +8493,7 @@
           <w:sz w:val="26"/>
           <w:szCs w:val="26"/>
         </w:rPr>
-        <w:t xml:space="preserve">at La Trinidad, </w:t>
-      </w:r>
-      <w:proofErr w:type="spellStart"/>
-      <w:r>
-        <w:rPr>
-          <w:rFonts w:ascii="Century Gothic" w:hAnsi="Century Gothic" w:cs="Tahoma"/>
-          <w:bCs/>
-          <w:sz w:val="26"/>
-          <w:szCs w:val="26"/>
-        </w:rPr>
-        <w:t>Benguet</w:t>
-      </w:r>
-      <w:proofErr w:type="spellEnd"/>
-      <w:r>
-        <w:rPr>
-          <w:rFonts w:ascii="Century Gothic" w:hAnsi="Century Gothic" w:cs="Tahoma"/>
-          <w:bCs/>
-          <w:sz w:val="26"/>
-          <w:szCs w:val="26"/>
-        </w:rPr>
-        <w:t>.</w:t>
+        <w:t>at La Trinidad, Benguet.</w:t>
       </w:r>
     </w:p>
     <w:bookmarkEnd w:id="4"/>
@@ -9830,13 +8728,23 @@
         <w:jc w:val="both"/>
       </w:pPr>
     </w:p>
+    <w:p>
+      <w:pPr>
+        <w:jc w:val="both"/>
+      </w:pPr>
+    </w:p>
+    <w:p>
+      <w:pPr>
+        <w:jc w:val="both"/>
+      </w:pPr>
+    </w:p>
     <w:sectPr>
-      <w:headerReference w:type="even" r:id="rId8"/>
-      <w:headerReference w:type="default" r:id="rId9"/>
-      <w:footerReference w:type="even" r:id="rId10"/>
-      <w:footerReference w:type="default" r:id="rId11"/>
-      <w:headerReference w:type="first" r:id="rId12"/>
-      <w:footerReference w:type="first" r:id="rId13"/>
+      <w:headerReference w:type="even" r:id="rId7"/>
+      <w:headerReference w:type="default" r:id="rId8"/>
+      <w:footerReference w:type="even" r:id="rId9"/>
+      <w:footerReference w:type="default" r:id="rId10"/>
+      <w:headerReference w:type="first" r:id="rId11"/>
+      <w:footerReference w:type="first" r:id="rId12"/>
       <w:pgSz w:w="12240" w:h="15840" w:code="1"/>
       <w:pgMar w:top="1440" w:right="1296" w:bottom="1440" w:left="1296" w:header="720" w:footer="720" w:gutter="0"/>
       <w:cols w:space="720"/>
@@ -9847,7 +8755,7 @@
 </file>
 
 <file path=word/endnotes.xml><?xml version="1.0" encoding="utf-8"?>
-<w:endnotes xmlns:wpc="http://schemas.microsoft.com/office/word/2010/wordprocessingCanvas" xmlns:cx="http://schemas.microsoft.com/office/drawing/2014/chartex" xmlns:cx1="http://schemas.microsoft.com/office/drawing/2015/9/8/chartex" xmlns:mc="http://schemas.openxmlformats.org/markup-compatibility/2006" xmlns:o="urn:schemas-microsoft-com:office:office" xmlns:r="http://schemas.openxmlformats.org/officeDocument/2006/relationships" xmlns:m="http://schemas.openxmlformats.org/officeDocument/2006/math" xmlns:v="urn:schemas-microsoft-com:vml" xmlns:wp14="http://schemas.microsoft.com/office/word/2010/wordprocessingDrawing" xmlns:wp="http://schemas.openxmlformats.org/drawingml/2006/wordprocessingDrawing" xmlns:w10="urn:schemas-microsoft-com:office:word" xmlns:w="http://schemas.openxmlformats.org/wordprocessingml/2006/main" xmlns:w14="http://schemas.microsoft.com/office/word/2010/wordml" xmlns:w15="http://schemas.microsoft.com/office/word/2012/wordml" xmlns:w16se="http://schemas.microsoft.com/office/word/2015/wordml/symex" xmlns:wpg="http://schemas.microsoft.com/office/word/2010/wordprocessingGroup" xmlns:wpi="http://schemas.microsoft.com/office/word/2010/wordprocessingInk" xmlns:wne="http://schemas.microsoft.com/office/word/2006/wordml" xmlns:wps="http://schemas.microsoft.com/office/word/2010/wordprocessingShape" mc:Ignorable="w14 w15 w16se wp14">
+<w:endnotes xmlns:wpc="http://schemas.microsoft.com/office/word/2010/wordprocessingCanvas" xmlns:cx="http://schemas.microsoft.com/office/drawing/2014/chartex" xmlns:cx1="http://schemas.microsoft.com/office/drawing/2015/9/8/chartex" xmlns:cx2="http://schemas.microsoft.com/office/drawing/2015/10/21/chartex" xmlns:cx3="http://schemas.microsoft.com/office/drawing/2016/5/9/chartex" xmlns:cx4="http://schemas.microsoft.com/office/drawing/2016/5/10/chartex" xmlns:cx5="http://schemas.microsoft.com/office/drawing/2016/5/11/chartex" xmlns:cx6="http://schemas.microsoft.com/office/drawing/2016/5/12/chartex" xmlns:cx7="http://schemas.microsoft.com/office/drawing/2016/5/13/chartex" xmlns:cx8="http://schemas.microsoft.com/office/drawing/2016/5/14/chartex" xmlns:mc="http://schemas.openxmlformats.org/markup-compatibility/2006" xmlns:aink="http://schemas.microsoft.com/office/drawing/2016/ink" xmlns:am3d="http://schemas.microsoft.com/office/drawing/2017/model3d" xmlns:o="urn:schemas-microsoft-com:office:office" xmlns:oel="http://schemas.microsoft.com/office/2019/extlst" xmlns:r="http://schemas.openxmlformats.org/officeDocument/2006/relationships" xmlns:m="http://schemas.openxmlformats.org/officeDocument/2006/math" xmlns:v="urn:schemas-microsoft-com:vml" xmlns:wp14="http://schemas.microsoft.com/office/word/2010/wordprocessingDrawing" xmlns:wp="http://schemas.openxmlformats.org/drawingml/2006/wordprocessingDrawing" xmlns:w10="urn:schemas-microsoft-com:office:word" xmlns:w="http://schemas.openxmlformats.org/wordprocessingml/2006/main" xmlns:w14="http://schemas.microsoft.com/office/word/2010/wordml" xmlns:w15="http://schemas.microsoft.com/office/word/2012/wordml" xmlns:w16cex="http://schemas.microsoft.com/office/word/2018/wordml/cex" xmlns:w16cid="http://schemas.microsoft.com/office/word/2016/wordml/cid" xmlns:w16="http://schemas.microsoft.com/office/word/2018/wordml" xmlns:w16sdtdh="http://schemas.microsoft.com/office/word/2020/wordml/sdtdatahash" xmlns:w16se="http://schemas.microsoft.com/office/word/2015/wordml/symex" xmlns:wpg="http://schemas.microsoft.com/office/word/2010/wordprocessingGroup" xmlns:wpi="http://schemas.microsoft.com/office/word/2010/wordprocessingInk" xmlns:wne="http://schemas.microsoft.com/office/word/2006/wordml" xmlns:wps="http://schemas.microsoft.com/office/word/2010/wordprocessingShape" mc:Ignorable="w14 w15 w16se w16cid w16 w16cex w16sdtdh wp14">
   <w:endnote w:type="separator" w:id="-1">
     <w:p>
       <w:r>
@@ -9866,7 +8774,7 @@
 </file>
 
 <file path=word/footer1.xml><?xml version="1.0" encoding="utf-8"?>
-<w:ftr xmlns:wpc="http://schemas.microsoft.com/office/word/2010/wordprocessingCanvas" xmlns:cx="http://schemas.microsoft.com/office/drawing/2014/chartex" xmlns:cx1="http://schemas.microsoft.com/office/drawing/2015/9/8/chartex" xmlns:mc="http://schemas.openxmlformats.org/markup-compatibility/2006" xmlns:o="urn:schemas-microsoft-com:office:office" xmlns:r="http://schemas.openxmlformats.org/officeDocument/2006/relationships" xmlns:m="http://schemas.openxmlformats.org/officeDocument/2006/math" xmlns:v="urn:schemas-microsoft-com:vml" xmlns:wp14="http://schemas.microsoft.com/office/word/2010/wordprocessingDrawing" xmlns:wp="http://schemas.openxmlformats.org/drawingml/2006/wordprocessingDrawing" xmlns:w10="urn:schemas-microsoft-com:office:word" xmlns:w="http://schemas.openxmlformats.org/wordprocessingml/2006/main" xmlns:w14="http://schemas.microsoft.com/office/word/2010/wordml" xmlns:w15="http://schemas.microsoft.com/office/word/2012/wordml" xmlns:w16se="http://schemas.microsoft.com/office/word/2015/wordml/symex" xmlns:wpg="http://schemas.microsoft.com/office/word/2010/wordprocessingGroup" xmlns:wpi="http://schemas.microsoft.com/office/word/2010/wordprocessingInk" xmlns:wne="http://schemas.microsoft.com/office/word/2006/wordml" xmlns:wps="http://schemas.microsoft.com/office/word/2010/wordprocessingShape" mc:Ignorable="w14 w15 w16se wp14">
+<w:ftr xmlns:wpc="http://schemas.microsoft.com/office/word/2010/wordprocessingCanvas" xmlns:cx="http://schemas.microsoft.com/office/drawing/2014/chartex" xmlns:cx1="http://schemas.microsoft.com/office/drawing/2015/9/8/chartex" xmlns:cx2="http://schemas.microsoft.com/office/drawing/2015/10/21/chartex" xmlns:cx3="http://schemas.microsoft.com/office/drawing/2016/5/9/chartex" xmlns:cx4="http://schemas.microsoft.com/office/drawing/2016/5/10/chartex" xmlns:cx5="http://schemas.microsoft.com/office/drawing/2016/5/11/chartex" xmlns:cx6="http://schemas.microsoft.com/office/drawing/2016/5/12/chartex" xmlns:cx7="http://schemas.microsoft.com/office/drawing/2016/5/13/chartex" xmlns:cx8="http://schemas.microsoft.com/office/drawing/2016/5/14/chartex" xmlns:mc="http://schemas.openxmlformats.org/markup-compatibility/2006" xmlns:aink="http://schemas.microsoft.com/office/drawing/2016/ink" xmlns:am3d="http://schemas.microsoft.com/office/drawing/2017/model3d" xmlns:o="urn:schemas-microsoft-com:office:office" xmlns:oel="http://schemas.microsoft.com/office/2019/extlst" xmlns:r="http://schemas.openxmlformats.org/officeDocument/2006/relationships" xmlns:m="http://schemas.openxmlformats.org/officeDocument/2006/math" xmlns:v="urn:schemas-microsoft-com:vml" xmlns:wp14="http://schemas.microsoft.com/office/word/2010/wordprocessingDrawing" xmlns:wp="http://schemas.openxmlformats.org/drawingml/2006/wordprocessingDrawing" xmlns:w10="urn:schemas-microsoft-com:office:word" xmlns:w="http://schemas.openxmlformats.org/wordprocessingml/2006/main" xmlns:w14="http://schemas.microsoft.com/office/word/2010/wordml" xmlns:w15="http://schemas.microsoft.com/office/word/2012/wordml" xmlns:w16cex="http://schemas.microsoft.com/office/word/2018/wordml/cex" xmlns:w16cid="http://schemas.microsoft.com/office/word/2016/wordml/cid" xmlns:w16="http://schemas.microsoft.com/office/word/2018/wordml" xmlns:w16sdtdh="http://schemas.microsoft.com/office/word/2020/wordml/sdtdatahash" xmlns:w16se="http://schemas.microsoft.com/office/word/2015/wordml/symex" xmlns:wpg="http://schemas.microsoft.com/office/word/2010/wordprocessingGroup" xmlns:wpi="http://schemas.microsoft.com/office/word/2010/wordprocessingInk" xmlns:wne="http://schemas.microsoft.com/office/word/2006/wordml" xmlns:wps="http://schemas.microsoft.com/office/word/2010/wordprocessingShape" mc:Ignorable="w14 w15 w16se w16cid w16 w16cex w16sdtdh wp14">
   <w:p>
     <w:pPr>
       <w:pStyle w:val="Footer"/>
@@ -9876,7 +8784,7 @@
 </file>
 
 <file path=word/footer2.xml><?xml version="1.0" encoding="utf-8"?>
-<w:ftr xmlns:wpc="http://schemas.microsoft.com/office/word/2010/wordprocessingCanvas" xmlns:cx="http://schemas.microsoft.com/office/drawing/2014/chartex" xmlns:cx1="http://schemas.microsoft.com/office/drawing/2015/9/8/chartex" xmlns:mc="http://schemas.openxmlformats.org/markup-compatibility/2006" xmlns:o="urn:schemas-microsoft-com:office:office" xmlns:r="http://schemas.openxmlformats.org/officeDocument/2006/relationships" xmlns:m="http://schemas.openxmlformats.org/officeDocument/2006/math" xmlns:v="urn:schemas-microsoft-com:vml" xmlns:wp14="http://schemas.microsoft.com/office/word/2010/wordprocessingDrawing" xmlns:wp="http://schemas.openxmlformats.org/drawingml/2006/wordprocessingDrawing" xmlns:w10="urn:schemas-microsoft-com:office:word" xmlns:w="http://schemas.openxmlformats.org/wordprocessingml/2006/main" xmlns:w14="http://schemas.microsoft.com/office/word/2010/wordml" xmlns:w15="http://schemas.microsoft.com/office/word/2012/wordml" xmlns:w16se="http://schemas.microsoft.com/office/word/2015/wordml/symex" xmlns:wpg="http://schemas.microsoft.com/office/word/2010/wordprocessingGroup" xmlns:wpi="http://schemas.microsoft.com/office/word/2010/wordprocessingInk" xmlns:wne="http://schemas.microsoft.com/office/word/2006/wordml" xmlns:wps="http://schemas.microsoft.com/office/word/2010/wordprocessingShape" mc:Ignorable="w14 w15 w16se wp14">
+<w:ftr xmlns:wpc="http://schemas.microsoft.com/office/word/2010/wordprocessingCanvas" xmlns:cx="http://schemas.microsoft.com/office/drawing/2014/chartex" xmlns:cx1="http://schemas.microsoft.com/office/drawing/2015/9/8/chartex" xmlns:cx2="http://schemas.microsoft.com/office/drawing/2015/10/21/chartex" xmlns:cx3="http://schemas.microsoft.com/office/drawing/2016/5/9/chartex" xmlns:cx4="http://schemas.microsoft.com/office/drawing/2016/5/10/chartex" xmlns:cx5="http://schemas.microsoft.com/office/drawing/2016/5/11/chartex" xmlns:cx6="http://schemas.microsoft.com/office/drawing/2016/5/12/chartex" xmlns:cx7="http://schemas.microsoft.com/office/drawing/2016/5/13/chartex" xmlns:cx8="http://schemas.microsoft.com/office/drawing/2016/5/14/chartex" xmlns:mc="http://schemas.openxmlformats.org/markup-compatibility/2006" xmlns:aink="http://schemas.microsoft.com/office/drawing/2016/ink" xmlns:am3d="http://schemas.microsoft.com/office/drawing/2017/model3d" xmlns:o="urn:schemas-microsoft-com:office:office" xmlns:oel="http://schemas.microsoft.com/office/2019/extlst" xmlns:r="http://schemas.openxmlformats.org/officeDocument/2006/relationships" xmlns:m="http://schemas.openxmlformats.org/officeDocument/2006/math" xmlns:v="urn:schemas-microsoft-com:vml" xmlns:wp14="http://schemas.microsoft.com/office/word/2010/wordprocessingDrawing" xmlns:wp="http://schemas.openxmlformats.org/drawingml/2006/wordprocessingDrawing" xmlns:w10="urn:schemas-microsoft-com:office:word" xmlns:w="http://schemas.openxmlformats.org/wordprocessingml/2006/main" xmlns:w14="http://schemas.microsoft.com/office/word/2010/wordml" xmlns:w15="http://schemas.microsoft.com/office/word/2012/wordml" xmlns:w16cex="http://schemas.microsoft.com/office/word/2018/wordml/cex" xmlns:w16cid="http://schemas.microsoft.com/office/word/2016/wordml/cid" xmlns:w16="http://schemas.microsoft.com/office/word/2018/wordml" xmlns:w16sdtdh="http://schemas.microsoft.com/office/word/2020/wordml/sdtdatahash" xmlns:w16se="http://schemas.microsoft.com/office/word/2015/wordml/symex" xmlns:wpg="http://schemas.microsoft.com/office/word/2010/wordprocessingGroup" xmlns:wpi="http://schemas.microsoft.com/office/word/2010/wordprocessingInk" xmlns:wne="http://schemas.microsoft.com/office/word/2006/wordml" xmlns:wps="http://schemas.microsoft.com/office/word/2010/wordprocessingShape" mc:Ignorable="w14 w15 w16se w16cid w16 w16cex w16sdtdh wp14">
   <w:p>
     <w:pPr>
       <w:pStyle w:val="Footer"/>
@@ -9886,7 +8794,7 @@
 </file>
 
 <file path=word/footer3.xml><?xml version="1.0" encoding="utf-8"?>
-<w:ftr xmlns:wpc="http://schemas.microsoft.com/office/word/2010/wordprocessingCanvas" xmlns:cx="http://schemas.microsoft.com/office/drawing/2014/chartex" xmlns:cx1="http://schemas.microsoft.com/office/drawing/2015/9/8/chartex" xmlns:mc="http://schemas.openxmlformats.org/markup-compatibility/2006" xmlns:o="urn:schemas-microsoft-com:office:office" xmlns:r="http://schemas.openxmlformats.org/officeDocument/2006/relationships" xmlns:m="http://schemas.openxmlformats.org/officeDocument/2006/math" xmlns:v="urn:schemas-microsoft-com:vml" xmlns:wp14="http://schemas.microsoft.com/office/word/2010/wordprocessingDrawing" xmlns:wp="http://schemas.openxmlformats.org/drawingml/2006/wordprocessingDrawing" xmlns:w10="urn:schemas-microsoft-com:office:word" xmlns:w="http://schemas.openxmlformats.org/wordprocessingml/2006/main" xmlns:w14="http://schemas.microsoft.com/office/word/2010/wordml" xmlns:w15="http://schemas.microsoft.com/office/word/2012/wordml" xmlns:w16se="http://schemas.microsoft.com/office/word/2015/wordml/symex" xmlns:wpg="http://schemas.microsoft.com/office/word/2010/wordprocessingGroup" xmlns:wpi="http://schemas.microsoft.com/office/word/2010/wordprocessingInk" xmlns:wne="http://schemas.microsoft.com/office/word/2006/wordml" xmlns:wps="http://schemas.microsoft.com/office/word/2010/wordprocessingShape" mc:Ignorable="w14 w15 w16se wp14">
+<w:ftr xmlns:wpc="http://schemas.microsoft.com/office/word/2010/wordprocessingCanvas" xmlns:cx="http://schemas.microsoft.com/office/drawing/2014/chartex" xmlns:cx1="http://schemas.microsoft.com/office/drawing/2015/9/8/chartex" xmlns:cx2="http://schemas.microsoft.com/office/drawing/2015/10/21/chartex" xmlns:cx3="http://schemas.microsoft.com/office/drawing/2016/5/9/chartex" xmlns:cx4="http://schemas.microsoft.com/office/drawing/2016/5/10/chartex" xmlns:cx5="http://schemas.microsoft.com/office/drawing/2016/5/11/chartex" xmlns:cx6="http://schemas.microsoft.com/office/drawing/2016/5/12/chartex" xmlns:cx7="http://schemas.microsoft.com/office/drawing/2016/5/13/chartex" xmlns:cx8="http://schemas.microsoft.com/office/drawing/2016/5/14/chartex" xmlns:mc="http://schemas.openxmlformats.org/markup-compatibility/2006" xmlns:aink="http://schemas.microsoft.com/office/drawing/2016/ink" xmlns:am3d="http://schemas.microsoft.com/office/drawing/2017/model3d" xmlns:o="urn:schemas-microsoft-com:office:office" xmlns:oel="http://schemas.microsoft.com/office/2019/extlst" xmlns:r="http://schemas.openxmlformats.org/officeDocument/2006/relationships" xmlns:m="http://schemas.openxmlformats.org/officeDocument/2006/math" xmlns:v="urn:schemas-microsoft-com:vml" xmlns:wp14="http://schemas.microsoft.com/office/word/2010/wordprocessingDrawing" xmlns:wp="http://schemas.openxmlformats.org/drawingml/2006/wordprocessingDrawing" xmlns:w10="urn:schemas-microsoft-com:office:word" xmlns:w="http://schemas.openxmlformats.org/wordprocessingml/2006/main" xmlns:w14="http://schemas.microsoft.com/office/word/2010/wordml" xmlns:w15="http://schemas.microsoft.com/office/word/2012/wordml" xmlns:w16cex="http://schemas.microsoft.com/office/word/2018/wordml/cex" xmlns:w16cid="http://schemas.microsoft.com/office/word/2016/wordml/cid" xmlns:w16="http://schemas.microsoft.com/office/word/2018/wordml" xmlns:w16sdtdh="http://schemas.microsoft.com/office/word/2020/wordml/sdtdatahash" xmlns:w16se="http://schemas.microsoft.com/office/word/2015/wordml/symex" xmlns:wpg="http://schemas.microsoft.com/office/word/2010/wordprocessingGroup" xmlns:wpi="http://schemas.microsoft.com/office/word/2010/wordprocessingInk" xmlns:wne="http://schemas.microsoft.com/office/word/2006/wordml" xmlns:wps="http://schemas.microsoft.com/office/word/2010/wordprocessingShape" mc:Ignorable="w14 w15 w16se w16cid w16 w16cex w16sdtdh wp14">
   <w:p>
     <w:pPr>
       <w:pStyle w:val="Footer"/>
@@ -9896,7 +8804,7 @@
 </file>
 
 <file path=word/footnotes.xml><?xml version="1.0" encoding="utf-8"?>
-<w:footnotes xmlns:wpc="http://schemas.microsoft.com/office/word/2010/wordprocessingCanvas" xmlns:cx="http://schemas.microsoft.com/office/drawing/2014/chartex" xmlns:cx1="http://schemas.microsoft.com/office/drawing/2015/9/8/chartex" xmlns:mc="http://schemas.openxmlformats.org/markup-compatibility/2006" xmlns:o="urn:schemas-microsoft-com:office:office" xmlns:r="http://schemas.openxmlformats.org/officeDocument/2006/relationships" xmlns:m="http://schemas.openxmlformats.org/officeDocument/2006/math" xmlns:v="urn:schemas-microsoft-com:vml" xmlns:wp14="http://schemas.microsoft.com/office/word/2010/wordprocessingDrawing" xmlns:wp="http://schemas.openxmlformats.org/drawingml/2006/wordprocessingDrawing" xmlns:w10="urn:schemas-microsoft-com:office:word" xmlns:w="http://schemas.openxmlformats.org/wordprocessingml/2006/main" xmlns:w14="http://schemas.microsoft.com/office/word/2010/wordml" xmlns:w15="http://schemas.microsoft.com/office/word/2012/wordml" xmlns:w16se="http://schemas.microsoft.com/office/word/2015/wordml/symex" xmlns:wpg="http://schemas.microsoft.com/office/word/2010/wordprocessingGroup" xmlns:wpi="http://schemas.microsoft.com/office/word/2010/wordprocessingInk" xmlns:wne="http://schemas.microsoft.com/office/word/2006/wordml" xmlns:wps="http://schemas.microsoft.com/office/word/2010/wordprocessingShape" mc:Ignorable="w14 w15 w16se wp14">
+<w:footnotes xmlns:wpc="http://schemas.microsoft.com/office/word/2010/wordprocessingCanvas" xmlns:cx="http://schemas.microsoft.com/office/drawing/2014/chartex" xmlns:cx1="http://schemas.microsoft.com/office/drawing/2015/9/8/chartex" xmlns:cx2="http://schemas.microsoft.com/office/drawing/2015/10/21/chartex" xmlns:cx3="http://schemas.microsoft.com/office/drawing/2016/5/9/chartex" xmlns:cx4="http://schemas.microsoft.com/office/drawing/2016/5/10/chartex" xmlns:cx5="http://schemas.microsoft.com/office/drawing/2016/5/11/chartex" xmlns:cx6="http://schemas.microsoft.com/office/drawing/2016/5/12/chartex" xmlns:cx7="http://schemas.microsoft.com/office/drawing/2016/5/13/chartex" xmlns:cx8="http://schemas.microsoft.com/office/drawing/2016/5/14/chartex" xmlns:mc="http://schemas.openxmlformats.org/markup-compatibility/2006" xmlns:aink="http://schemas.microsoft.com/office/drawing/2016/ink" xmlns:am3d="http://schemas.microsoft.com/office/drawing/2017/model3d" xmlns:o="urn:schemas-microsoft-com:office:office" xmlns:oel="http://schemas.microsoft.com/office/2019/extlst" xmlns:r="http://schemas.openxmlformats.org/officeDocument/2006/relationships" xmlns:m="http://schemas.openxmlformats.org/officeDocument/2006/math" xmlns:v="urn:schemas-microsoft-com:vml" xmlns:wp14="http://schemas.microsoft.com/office/word/2010/wordprocessingDrawing" xmlns:wp="http://schemas.openxmlformats.org/drawingml/2006/wordprocessingDrawing" xmlns:w10="urn:schemas-microsoft-com:office:word" xmlns:w="http://schemas.openxmlformats.org/wordprocessingml/2006/main" xmlns:w14="http://schemas.microsoft.com/office/word/2010/wordml" xmlns:w15="http://schemas.microsoft.com/office/word/2012/wordml" xmlns:w16cex="http://schemas.microsoft.com/office/word/2018/wordml/cex" xmlns:w16cid="http://schemas.microsoft.com/office/word/2016/wordml/cid" xmlns:w16="http://schemas.microsoft.com/office/word/2018/wordml" xmlns:w16sdtdh="http://schemas.microsoft.com/office/word/2020/wordml/sdtdatahash" xmlns:w16se="http://schemas.microsoft.com/office/word/2015/wordml/symex" xmlns:wpg="http://schemas.microsoft.com/office/word/2010/wordprocessingGroup" xmlns:wpi="http://schemas.microsoft.com/office/word/2010/wordprocessingInk" xmlns:wne="http://schemas.microsoft.com/office/word/2006/wordml" xmlns:wps="http://schemas.microsoft.com/office/word/2010/wordprocessingShape" mc:Ignorable="w14 w15 w16se w16cid w16 w16cex w16sdtdh wp14">
   <w:footnote w:type="separator" w:id="-1">
     <w:p>
       <w:r>
@@ -9915,7 +8823,7 @@
 </file>
 
 <file path=word/header1.xml><?xml version="1.0" encoding="utf-8"?>
-<w:hdr xmlns:wpc="http://schemas.microsoft.com/office/word/2010/wordprocessingCanvas" xmlns:cx="http://schemas.microsoft.com/office/drawing/2014/chartex" xmlns:cx1="http://schemas.microsoft.com/office/drawing/2015/9/8/chartex" xmlns:mc="http://schemas.openxmlformats.org/markup-compatibility/2006" xmlns:o="urn:schemas-microsoft-com:office:office" xmlns:r="http://schemas.openxmlformats.org/officeDocument/2006/relationships" xmlns:m="http://schemas.openxmlformats.org/officeDocument/2006/math" xmlns:v="urn:schemas-microsoft-com:vml" xmlns:wp14="http://schemas.microsoft.com/office/word/2010/wordprocessingDrawing" xmlns:wp="http://schemas.openxmlformats.org/drawingml/2006/wordprocessingDrawing" xmlns:w10="urn:schemas-microsoft-com:office:word" xmlns:w="http://schemas.openxmlformats.org/wordprocessingml/2006/main" xmlns:w14="http://schemas.microsoft.com/office/word/2010/wordml" xmlns:w15="http://schemas.microsoft.com/office/word/2012/wordml" xmlns:w16se="http://schemas.microsoft.com/office/word/2015/wordml/symex" xmlns:wpg="http://schemas.microsoft.com/office/word/2010/wordprocessingGroup" xmlns:wpi="http://schemas.microsoft.com/office/word/2010/wordprocessingInk" xmlns:wne="http://schemas.microsoft.com/office/word/2006/wordml" xmlns:wps="http://schemas.microsoft.com/office/word/2010/wordprocessingShape" mc:Ignorable="w14 w15 w16se wp14">
+<w:hdr xmlns:wpc="http://schemas.microsoft.com/office/word/2010/wordprocessingCanvas" xmlns:cx="http://schemas.microsoft.com/office/drawing/2014/chartex" xmlns:cx1="http://schemas.microsoft.com/office/drawing/2015/9/8/chartex" xmlns:cx2="http://schemas.microsoft.com/office/drawing/2015/10/21/chartex" xmlns:cx3="http://schemas.microsoft.com/office/drawing/2016/5/9/chartex" xmlns:cx4="http://schemas.microsoft.com/office/drawing/2016/5/10/chartex" xmlns:cx5="http://schemas.microsoft.com/office/drawing/2016/5/11/chartex" xmlns:cx6="http://schemas.microsoft.com/office/drawing/2016/5/12/chartex" xmlns:cx7="http://schemas.microsoft.com/office/drawing/2016/5/13/chartex" xmlns:cx8="http://schemas.microsoft.com/office/drawing/2016/5/14/chartex" xmlns:mc="http://schemas.openxmlformats.org/markup-compatibility/2006" xmlns:aink="http://schemas.microsoft.com/office/drawing/2016/ink" xmlns:am3d="http://schemas.microsoft.com/office/drawing/2017/model3d" xmlns:o="urn:schemas-microsoft-com:office:office" xmlns:oel="http://schemas.microsoft.com/office/2019/extlst" xmlns:r="http://schemas.openxmlformats.org/officeDocument/2006/relationships" xmlns:m="http://schemas.openxmlformats.org/officeDocument/2006/math" xmlns:v="urn:schemas-microsoft-com:vml" xmlns:wp14="http://schemas.microsoft.com/office/word/2010/wordprocessingDrawing" xmlns:wp="http://schemas.openxmlformats.org/drawingml/2006/wordprocessingDrawing" xmlns:w10="urn:schemas-microsoft-com:office:word" xmlns:w="http://schemas.openxmlformats.org/wordprocessingml/2006/main" xmlns:w14="http://schemas.microsoft.com/office/word/2010/wordml" xmlns:w15="http://schemas.microsoft.com/office/word/2012/wordml" xmlns:w16cex="http://schemas.microsoft.com/office/word/2018/wordml/cex" xmlns:w16cid="http://schemas.microsoft.com/office/word/2016/wordml/cid" xmlns:w16="http://schemas.microsoft.com/office/word/2018/wordml" xmlns:w16sdtdh="http://schemas.microsoft.com/office/word/2020/wordml/sdtdatahash" xmlns:w16se="http://schemas.microsoft.com/office/word/2015/wordml/symex" xmlns:wpg="http://schemas.microsoft.com/office/word/2010/wordprocessingGroup" xmlns:wpi="http://schemas.microsoft.com/office/word/2010/wordprocessingInk" xmlns:wne="http://schemas.microsoft.com/office/word/2006/wordml" xmlns:wps="http://schemas.microsoft.com/office/word/2010/wordprocessingShape" mc:Ignorable="w14 w15 w16se w16cid w16 w16cex w16sdtdh wp14">
   <w:p>
     <w:pPr>
       <w:pStyle w:val="Header"/>
@@ -9925,7 +8833,7 @@
 </file>
 
 <file path=word/header2.xml><?xml version="1.0" encoding="utf-8"?>
-<w:hdr xmlns:wpc="http://schemas.microsoft.com/office/word/2010/wordprocessingCanvas" xmlns:cx="http://schemas.microsoft.com/office/drawing/2014/chartex" xmlns:cx1="http://schemas.microsoft.com/office/drawing/2015/9/8/chartex" xmlns:mc="http://schemas.openxmlformats.org/markup-compatibility/2006" xmlns:o="urn:schemas-microsoft-com:office:office" xmlns:r="http://schemas.openxmlformats.org/officeDocument/2006/relationships" xmlns:m="http://schemas.openxmlformats.org/officeDocument/2006/math" xmlns:v="urn:schemas-microsoft-com:vml" xmlns:wp14="http://schemas.microsoft.com/office/word/2010/wordprocessingDrawing" xmlns:wp="http://schemas.openxmlformats.org/drawingml/2006/wordprocessingDrawing" xmlns:w10="urn:schemas-microsoft-com:office:word" xmlns:w="http://schemas.openxmlformats.org/wordprocessingml/2006/main" xmlns:w14="http://schemas.microsoft.com/office/word/2010/wordml" xmlns:w15="http://schemas.microsoft.com/office/word/2012/wordml" xmlns:w16se="http://schemas.microsoft.com/office/word/2015/wordml/symex" xmlns:wpg="http://schemas.microsoft.com/office/word/2010/wordprocessingGroup" xmlns:wpi="http://schemas.microsoft.com/office/word/2010/wordprocessingInk" xmlns:wne="http://schemas.microsoft.com/office/word/2006/wordml" xmlns:wps="http://schemas.microsoft.com/office/word/2010/wordprocessingShape" mc:Ignorable="w14 w15 w16se wp14">
+<w:hdr xmlns:wpc="http://schemas.microsoft.com/office/word/2010/wordprocessingCanvas" xmlns:cx="http://schemas.microsoft.com/office/drawing/2014/chartex" xmlns:cx1="http://schemas.microsoft.com/office/drawing/2015/9/8/chartex" xmlns:cx2="http://schemas.microsoft.com/office/drawing/2015/10/21/chartex" xmlns:cx3="http://schemas.microsoft.com/office/drawing/2016/5/9/chartex" xmlns:cx4="http://schemas.microsoft.com/office/drawing/2016/5/10/chartex" xmlns:cx5="http://schemas.microsoft.com/office/drawing/2016/5/11/chartex" xmlns:cx6="http://schemas.microsoft.com/office/drawing/2016/5/12/chartex" xmlns:cx7="http://schemas.microsoft.com/office/drawing/2016/5/13/chartex" xmlns:cx8="http://schemas.microsoft.com/office/drawing/2016/5/14/chartex" xmlns:mc="http://schemas.openxmlformats.org/markup-compatibility/2006" xmlns:aink="http://schemas.microsoft.com/office/drawing/2016/ink" xmlns:am3d="http://schemas.microsoft.com/office/drawing/2017/model3d" xmlns:o="urn:schemas-microsoft-com:office:office" xmlns:oel="http://schemas.microsoft.com/office/2019/extlst" xmlns:r="http://schemas.openxmlformats.org/officeDocument/2006/relationships" xmlns:m="http://schemas.openxmlformats.org/officeDocument/2006/math" xmlns:v="urn:schemas-microsoft-com:vml" xmlns:wp14="http://schemas.microsoft.com/office/word/2010/wordprocessingDrawing" xmlns:wp="http://schemas.openxmlformats.org/drawingml/2006/wordprocessingDrawing" xmlns:w10="urn:schemas-microsoft-com:office:word" xmlns:w="http://schemas.openxmlformats.org/wordprocessingml/2006/main" xmlns:w14="http://schemas.microsoft.com/office/word/2010/wordml" xmlns:w15="http://schemas.microsoft.com/office/word/2012/wordml" xmlns:w16cex="http://schemas.microsoft.com/office/word/2018/wordml/cex" xmlns:w16cid="http://schemas.microsoft.com/office/word/2016/wordml/cid" xmlns:w16="http://schemas.microsoft.com/office/word/2018/wordml" xmlns:w16sdtdh="http://schemas.microsoft.com/office/word/2020/wordml/sdtdatahash" xmlns:w16se="http://schemas.microsoft.com/office/word/2015/wordml/symex" xmlns:wpg="http://schemas.microsoft.com/office/word/2010/wordprocessingGroup" xmlns:wpi="http://schemas.microsoft.com/office/word/2010/wordprocessingInk" xmlns:wne="http://schemas.microsoft.com/office/word/2006/wordml" xmlns:wps="http://schemas.microsoft.com/office/word/2010/wordprocessingShape" mc:Ignorable="w14 w15 w16se w16cid w16 w16cex w16sdtdh wp14">
   <w:p>
     <w:pPr>
       <w:jc w:val="center"/>
@@ -9936,7 +8844,6 @@
         <w:szCs w:val="28"/>
       </w:rPr>
     </w:pPr>
-    <w:bookmarkStart w:id="5" w:name="_GoBack"/>
     <w:r>
       <w:rPr>
         <w:noProof/>
@@ -9996,7 +8903,6 @@
         </wp:anchor>
       </w:drawing>
     </w:r>
-    <w:bookmarkEnd w:id="5"/>
     <w:r>
       <w:rPr>
         <w:rFonts w:ascii="Monotype Corsiva" w:hAnsi="Monotype Corsiva" w:cs="Arial"/>
@@ -10196,7 +9102,7 @@
 </file>
 
 <file path=word/header3.xml><?xml version="1.0" encoding="utf-8"?>
-<w:hdr xmlns:wpc="http://schemas.microsoft.com/office/word/2010/wordprocessingCanvas" xmlns:cx="http://schemas.microsoft.com/office/drawing/2014/chartex" xmlns:cx1="http://schemas.microsoft.com/office/drawing/2015/9/8/chartex" xmlns:mc="http://schemas.openxmlformats.org/markup-compatibility/2006" xmlns:o="urn:schemas-microsoft-com:office:office" xmlns:r="http://schemas.openxmlformats.org/officeDocument/2006/relationships" xmlns:m="http://schemas.openxmlformats.org/officeDocument/2006/math" xmlns:v="urn:schemas-microsoft-com:vml" xmlns:wp14="http://schemas.microsoft.com/office/word/2010/wordprocessingDrawing" xmlns:wp="http://schemas.openxmlformats.org/drawingml/2006/wordprocessingDrawing" xmlns:w10="urn:schemas-microsoft-com:office:word" xmlns:w="http://schemas.openxmlformats.org/wordprocessingml/2006/main" xmlns:w14="http://schemas.microsoft.com/office/word/2010/wordml" xmlns:w15="http://schemas.microsoft.com/office/word/2012/wordml" xmlns:w16se="http://schemas.microsoft.com/office/word/2015/wordml/symex" xmlns:wpg="http://schemas.microsoft.com/office/word/2010/wordprocessingGroup" xmlns:wpi="http://schemas.microsoft.com/office/word/2010/wordprocessingInk" xmlns:wne="http://schemas.microsoft.com/office/word/2006/wordml" xmlns:wps="http://schemas.microsoft.com/office/word/2010/wordprocessingShape" mc:Ignorable="w14 w15 w16se wp14">
+<w:hdr xmlns:wpc="http://schemas.microsoft.com/office/word/2010/wordprocessingCanvas" xmlns:cx="http://schemas.microsoft.com/office/drawing/2014/chartex" xmlns:cx1="http://schemas.microsoft.com/office/drawing/2015/9/8/chartex" xmlns:cx2="http://schemas.microsoft.com/office/drawing/2015/10/21/chartex" xmlns:cx3="http://schemas.microsoft.com/office/drawing/2016/5/9/chartex" xmlns:cx4="http://schemas.microsoft.com/office/drawing/2016/5/10/chartex" xmlns:cx5="http://schemas.microsoft.com/office/drawing/2016/5/11/chartex" xmlns:cx6="http://schemas.microsoft.com/office/drawing/2016/5/12/chartex" xmlns:cx7="http://schemas.microsoft.com/office/drawing/2016/5/13/chartex" xmlns:cx8="http://schemas.microsoft.com/office/drawing/2016/5/14/chartex" xmlns:mc="http://schemas.openxmlformats.org/markup-compatibility/2006" xmlns:aink="http://schemas.microsoft.com/office/drawing/2016/ink" xmlns:am3d="http://schemas.microsoft.com/office/drawing/2017/model3d" xmlns:o="urn:schemas-microsoft-com:office:office" xmlns:oel="http://schemas.microsoft.com/office/2019/extlst" xmlns:r="http://schemas.openxmlformats.org/officeDocument/2006/relationships" xmlns:m="http://schemas.openxmlformats.org/officeDocument/2006/math" xmlns:v="urn:schemas-microsoft-com:vml" xmlns:wp14="http://schemas.microsoft.com/office/word/2010/wordprocessingDrawing" xmlns:wp="http://schemas.openxmlformats.org/drawingml/2006/wordprocessingDrawing" xmlns:w10="urn:schemas-microsoft-com:office:word" xmlns:w="http://schemas.openxmlformats.org/wordprocessingml/2006/main" xmlns:w14="http://schemas.microsoft.com/office/word/2010/wordml" xmlns:w15="http://schemas.microsoft.com/office/word/2012/wordml" xmlns:w16cex="http://schemas.microsoft.com/office/word/2018/wordml/cex" xmlns:w16cid="http://schemas.microsoft.com/office/word/2016/wordml/cid" xmlns:w16="http://schemas.microsoft.com/office/word/2018/wordml" xmlns:w16sdtdh="http://schemas.microsoft.com/office/word/2020/wordml/sdtdatahash" xmlns:w16se="http://schemas.microsoft.com/office/word/2015/wordml/symex" xmlns:wpg="http://schemas.microsoft.com/office/word/2010/wordprocessingGroup" xmlns:wpi="http://schemas.microsoft.com/office/word/2010/wordprocessingInk" xmlns:wne="http://schemas.microsoft.com/office/word/2006/wordml" xmlns:wps="http://schemas.microsoft.com/office/word/2010/wordprocessingShape" mc:Ignorable="w14 w15 w16se w16cid w16 w16cex w16sdtdh wp14">
   <w:p>
     <w:pPr>
       <w:pStyle w:val="Header"/>
@@ -10206,7 +9112,7 @@
 </file>
 
 <file path=word/styles.xml><?xml version="1.0" encoding="utf-8"?>
-<w:styles xmlns:mc="http://schemas.openxmlformats.org/markup-compatibility/2006" xmlns:r="http://schemas.openxmlformats.org/officeDocument/2006/relationships" xmlns:w="http://schemas.openxmlformats.org/wordprocessingml/2006/main" xmlns:w14="http://schemas.microsoft.com/office/word/2010/wordml" xmlns:w15="http://schemas.microsoft.com/office/word/2012/wordml" xmlns:w16se="http://schemas.microsoft.com/office/word/2015/wordml/symex" mc:Ignorable="w14 w15 w16se">
+<w:styles xmlns:mc="http://schemas.openxmlformats.org/markup-compatibility/2006" xmlns:r="http://schemas.openxmlformats.org/officeDocument/2006/relationships" xmlns:w="http://schemas.openxmlformats.org/wordprocessingml/2006/main" xmlns:w14="http://schemas.microsoft.com/office/word/2010/wordml" xmlns:w15="http://schemas.microsoft.com/office/word/2012/wordml" xmlns:w16cex="http://schemas.microsoft.com/office/word/2018/wordml/cex" xmlns:w16cid="http://schemas.microsoft.com/office/word/2016/wordml/cid" xmlns:w16="http://schemas.microsoft.com/office/word/2018/wordml" xmlns:w16sdtdh="http://schemas.microsoft.com/office/word/2020/wordml/sdtdatahash" xmlns:w16se="http://schemas.microsoft.com/office/word/2015/wordml/symex" mc:Ignorable="w14 w15 w16se w16cid w16 w16cex w16sdtdh">
   <w:docDefaults>
     <w:rPrDefault>
       <w:rPr>
@@ -10222,7 +9128,7 @@
       </w:pPr>
     </w:pPrDefault>
   </w:docDefaults>
-  <w:latentStyles w:defLockedState="0" w:defUIPriority="99" w:defSemiHidden="0" w:defUnhideWhenUsed="0" w:defQFormat="0" w:count="371">
+  <w:latentStyles w:defLockedState="0" w:defUIPriority="99" w:defSemiHidden="0" w:defUnhideWhenUsed="0" w:defQFormat="0" w:count="376">
     <w:lsdException w:name="Normal" w:uiPriority="0" w:qFormat="1"/>
     <w:lsdException w:name="heading 1" w:uiPriority="0" w:qFormat="1"/>
     <w:lsdException w:name="heading 2" w:semiHidden="1" w:uiPriority="9" w:unhideWhenUsed="1" w:qFormat="1"/>
@@ -10594,6 +9500,11 @@
     <w:lsdException w:name="List Table 5 Dark Accent 6" w:uiPriority="50"/>
     <w:lsdException w:name="List Table 6 Colorful Accent 6" w:uiPriority="51"/>
     <w:lsdException w:name="List Table 7 Colorful Accent 6" w:uiPriority="52"/>
+    <w:lsdException w:name="Mention" w:semiHidden="1" w:unhideWhenUsed="1"/>
+    <w:lsdException w:name="Smart Hyperlink" w:semiHidden="1" w:unhideWhenUsed="1"/>
+    <w:lsdException w:name="Hashtag" w:semiHidden="1" w:unhideWhenUsed="1"/>
+    <w:lsdException w:name="Unresolved Mention" w:semiHidden="1" w:unhideWhenUsed="1"/>
+    <w:lsdException w:name="Smart Link" w:semiHidden="1" w:unhideWhenUsed="1"/>
   </w:latentStyles>
   <w:style w:type="paragraph" w:default="1" w:styleId="Normal">
     <w:name w:val="Normal"/>
